--- a/docs/OS2faktor Login - AD CoreData Integration.docx
+++ b/docs/OS2faktor Login - AD CoreData Integration.docx
@@ -1,6 +1,6 @@
 
 <file path=word/document.xml><?xml version="1.0" encoding="utf-8"?>
-<w:document xmlns:wpc="http://schemas.microsoft.com/office/word/2010/wordprocessingCanvas" xmlns:cx="http://schemas.microsoft.com/office/drawing/2014/chartex" xmlns:cx1="http://schemas.microsoft.com/office/drawing/2015/9/8/chartex" xmlns:cx2="http://schemas.microsoft.com/office/drawing/2015/10/21/chartex" xmlns:cx3="http://schemas.microsoft.com/office/drawing/2016/5/9/chartex" xmlns:cx4="http://schemas.microsoft.com/office/drawing/2016/5/10/chartex" xmlns:cx5="http://schemas.microsoft.com/office/drawing/2016/5/11/chartex" xmlns:cx6="http://schemas.microsoft.com/office/drawing/2016/5/12/chartex" xmlns:cx7="http://schemas.microsoft.com/office/drawing/2016/5/13/chartex" xmlns:cx8="http://schemas.microsoft.com/office/drawing/2016/5/14/chartex" xmlns:mc="http://schemas.openxmlformats.org/markup-compatibility/2006" xmlns:aink="http://schemas.microsoft.com/office/drawing/2016/ink" xmlns:am3d="http://schemas.microsoft.com/office/drawing/2017/model3d" xmlns:o="urn:schemas-microsoft-com:office:office" xmlns:r="http://schemas.openxmlformats.org/officeDocument/2006/relationships" xmlns:m="http://schemas.openxmlformats.org/officeDocument/2006/math" xmlns:v="urn:schemas-microsoft-com:vml" xmlns:wp14="http://schemas.microsoft.com/office/word/2010/wordprocessingDrawing" xmlns:wp="http://schemas.openxmlformats.org/drawingml/2006/wordprocessingDrawing" xmlns:w10="urn:schemas-microsoft-com:office:word" xmlns:w="http://schemas.openxmlformats.org/wordprocessingml/2006/main" xmlns:w14="http://schemas.microsoft.com/office/word/2010/wordml" xmlns:w15="http://schemas.microsoft.com/office/word/2012/wordml" xmlns:w16cex="http://schemas.microsoft.com/office/word/2018/wordml/cex" xmlns:w16cid="http://schemas.microsoft.com/office/word/2016/wordml/cid" xmlns:w16="http://schemas.microsoft.com/office/word/2018/wordml" xmlns:w16sdtdh="http://schemas.microsoft.com/office/word/2020/wordml/sdtdatahash" xmlns:w16se="http://schemas.microsoft.com/office/word/2015/wordml/symex" xmlns:wpg="http://schemas.microsoft.com/office/word/2010/wordprocessingGroup" xmlns:wpi="http://schemas.microsoft.com/office/word/2010/wordprocessingInk" xmlns:wne="http://schemas.microsoft.com/office/word/2006/wordml" xmlns:wps="http://schemas.microsoft.com/office/word/2010/wordprocessingShape" mc:Ignorable="w14 w15 w16se w16cid w16 w16cex w16sdtdh wp14">
+<w:document xmlns:wpc="http://schemas.microsoft.com/office/word/2010/wordprocessingCanvas" xmlns:cx="http://schemas.microsoft.com/office/drawing/2014/chartex" xmlns:cx1="http://schemas.microsoft.com/office/drawing/2015/9/8/chartex" xmlns:cx2="http://schemas.microsoft.com/office/drawing/2015/10/21/chartex" xmlns:cx3="http://schemas.microsoft.com/office/drawing/2016/5/9/chartex" xmlns:cx4="http://schemas.microsoft.com/office/drawing/2016/5/10/chartex" xmlns:cx5="http://schemas.microsoft.com/office/drawing/2016/5/11/chartex" xmlns:cx6="http://schemas.microsoft.com/office/drawing/2016/5/12/chartex" xmlns:cx7="http://schemas.microsoft.com/office/drawing/2016/5/13/chartex" xmlns:cx8="http://schemas.microsoft.com/office/drawing/2016/5/14/chartex" xmlns:mc="http://schemas.openxmlformats.org/markup-compatibility/2006" xmlns:aink="http://schemas.microsoft.com/office/drawing/2016/ink" xmlns:am3d="http://schemas.microsoft.com/office/drawing/2017/model3d" xmlns:o="urn:schemas-microsoft-com:office:office" xmlns:oel="http://schemas.microsoft.com/office/2019/extlst" xmlns:r="http://schemas.openxmlformats.org/officeDocument/2006/relationships" xmlns:m="http://schemas.openxmlformats.org/officeDocument/2006/math" xmlns:v="urn:schemas-microsoft-com:vml" xmlns:wp14="http://schemas.microsoft.com/office/word/2010/wordprocessingDrawing" xmlns:wp="http://schemas.openxmlformats.org/drawingml/2006/wordprocessingDrawing" xmlns:w10="urn:schemas-microsoft-com:office:word" xmlns:w="http://schemas.openxmlformats.org/wordprocessingml/2006/main" xmlns:w14="http://schemas.microsoft.com/office/word/2010/wordml" xmlns:w15="http://schemas.microsoft.com/office/word/2012/wordml" xmlns:w16cex="http://schemas.microsoft.com/office/word/2018/wordml/cex" xmlns:w16cid="http://schemas.microsoft.com/office/word/2016/wordml/cid" xmlns:w16="http://schemas.microsoft.com/office/word/2018/wordml" xmlns:w16sdtdh="http://schemas.microsoft.com/office/word/2020/wordml/sdtdatahash" xmlns:w16se="http://schemas.microsoft.com/office/word/2015/wordml/symex" xmlns:wpg="http://schemas.microsoft.com/office/word/2010/wordprocessingGroup" xmlns:wpi="http://schemas.microsoft.com/office/word/2010/wordprocessingInk" xmlns:wne="http://schemas.microsoft.com/office/word/2006/wordml" xmlns:wps="http://schemas.microsoft.com/office/word/2010/wordprocessingShape" mc:Ignorable="w14 w15 w16se w16cid w16 w16cex w16sdtdh wp14">
   <w:body>
     <w:p>
       <w:pPr>
@@ -225,13 +225,24 @@
           <w:lang w:val="da-DK"/>
         </w:rPr>
         <w:tab/>
-        <w:t>1.</w:t>
-      </w:r>
-      <w:r>
-        <w:rPr>
-          <w:lang w:val="da-DK"/>
-        </w:rPr>
-        <w:t>5</w:t>
+      </w:r>
+      <w:r>
+        <w:rPr>
+          <w:lang w:val="da-DK"/>
+        </w:rPr>
+        <w:t>2</w:t>
+      </w:r>
+      <w:r>
+        <w:rPr>
+          <w:lang w:val="da-DK"/>
+        </w:rPr>
+        <w:t>.</w:t>
+      </w:r>
+      <w:r>
+        <w:rPr>
+          <w:lang w:val="da-DK"/>
+        </w:rPr>
+        <w:t>0</w:t>
       </w:r>
       <w:r>
         <w:rPr>
@@ -277,7 +288,13 @@
         <w:rPr>
           <w:lang w:val="da-DK"/>
         </w:rPr>
-        <w:t>02.</w:t>
+        <w:t>04</w:t>
+      </w:r>
+      <w:r>
+        <w:rPr>
+          <w:lang w:val="da-DK"/>
+        </w:rPr>
+        <w:t>.</w:t>
       </w:r>
       <w:r>
         <w:rPr>
@@ -289,7 +306,7 @@
         <w:rPr>
           <w:lang w:val="da-DK"/>
         </w:rPr>
-        <w:t>3</w:t>
+        <w:t>9</w:t>
       </w:r>
       <w:r>
         <w:rPr>
@@ -513,7 +530,31 @@
         <w:rPr>
           <w:lang w:val="da-DK"/>
         </w:rPr>
-        <w:t>.NET Framework 4.6.1 eller nyere</w:t>
+        <w:t>.NET Framework 4.</w:t>
+      </w:r>
+      <w:r>
+        <w:rPr>
+          <w:lang w:val="da-DK"/>
+        </w:rPr>
+        <w:t>7</w:t>
+      </w:r>
+      <w:r>
+        <w:rPr>
+          <w:lang w:val="da-DK"/>
+        </w:rPr>
+        <w:t>.</w:t>
+      </w:r>
+      <w:r>
+        <w:rPr>
+          <w:lang w:val="da-DK"/>
+        </w:rPr>
+        <w:t>2</w:t>
+      </w:r>
+      <w:r>
+        <w:rPr>
+          <w:lang w:val="da-DK"/>
+        </w:rPr>
+        <w:t xml:space="preserve"> eller nyere</w:t>
       </w:r>
     </w:p>
     <w:p>
@@ -580,24 +621,9 @@
         </w:numPr>
         <w:spacing w:line="256" w:lineRule="auto"/>
       </w:pPr>
-      <w:proofErr w:type="spellStart"/>
-      <w:proofErr w:type="gramStart"/>
-      <w:r>
-        <w:t>Åben</w:t>
-      </w:r>
-      <w:proofErr w:type="spellEnd"/>
-      <w:r>
-        <w:t xml:space="preserve"> ”Active</w:t>
-      </w:r>
-      <w:proofErr w:type="gramEnd"/>
-      <w:r>
-        <w:t xml:space="preserve"> Directory Users and Computers” </w:t>
-      </w:r>
-      <w:proofErr w:type="spellStart"/>
-      <w:r>
-        <w:t>konsollen</w:t>
-      </w:r>
-      <w:proofErr w:type="spellEnd"/>
+      <w:r>
+        <w:t>Åben ”Active Directory Users and Computers” konsollen</w:t>
+      </w:r>
     </w:p>
     <w:p>
       <w:pPr>
@@ -1079,37 +1105,15 @@
         </w:rPr>
         <w:t xml:space="preserve">Download og installér servicen fra </w:t>
       </w:r>
-      <w:r>
-        <w:rPr>
-          <w:lang w:val="da-DK"/>
-        </w:rPr>
-        <w:fldChar w:fldCharType="begin"/>
-      </w:r>
-      <w:r>
-        <w:rPr>
-          <w:lang w:val="da-DK"/>
-        </w:rPr>
-        <w:instrText xml:space="preserve"> HYPERLINK "https://www.os2faktor.dk/download.html" </w:instrText>
-      </w:r>
-      <w:r>
-        <w:rPr>
-          <w:lang w:val="da-DK"/>
-        </w:rPr>
-        <w:fldChar w:fldCharType="separate"/>
-      </w:r>
-      <w:r>
-        <w:rPr>
-          <w:rStyle w:val="Hyperlink"/>
-          <w:lang w:val="da-DK"/>
-        </w:rPr>
-        <w:t>https://www.os2faktor.dk/download.html</w:t>
-      </w:r>
-      <w:r>
-        <w:rPr>
-          <w:lang w:val="da-DK"/>
-        </w:rPr>
-        <w:fldChar w:fldCharType="end"/>
-      </w:r>
+      <w:hyperlink r:id="rId11" w:history="1">
+        <w:r>
+          <w:rPr>
+            <w:rStyle w:val="Hyperlink"/>
+            <w:lang w:val="da-DK"/>
+          </w:rPr>
+          <w:t>https://www.os2faktor.dk/download.html</w:t>
+        </w:r>
+      </w:hyperlink>
     </w:p>
     <w:p>
       <w:pPr>
@@ -1479,6 +1483,66 @@
           <w:tcPr>
             <w:cnfStyle w:val="001000000000" w:firstRow="0" w:lastRow="0" w:firstColumn="1" w:lastColumn="0" w:oddVBand="0" w:evenVBand="0" w:oddHBand="0" w:evenHBand="0" w:firstRowFirstColumn="0" w:firstRowLastColumn="0" w:lastRowFirstColumn="0" w:lastRowLastColumn="0"/>
             <w:tcW w:w="3955" w:type="dxa"/>
+            <w:shd w:val="clear" w:color="auto" w:fill="auto"/>
+          </w:tcPr>
+          <w:p>
+            <w:pPr>
+              <w:rPr>
+                <w:b w:val="0"/>
+                <w:bCs w:val="0"/>
+                <w:lang w:val="da-DK"/>
+              </w:rPr>
+            </w:pPr>
+            <w:r>
+              <w:rPr>
+                <w:b w:val="0"/>
+                <w:bCs w:val="0"/>
+                <w:lang w:val="da-DK"/>
+              </w:rPr>
+              <w:t>ActiveDirectory.Property.Rid</w:t>
+            </w:r>
+          </w:p>
+        </w:tc>
+        <w:tc>
+          <w:tcPr>
+            <w:tcW w:w="2277" w:type="dxa"/>
+            <w:shd w:val="clear" w:color="auto" w:fill="auto"/>
+          </w:tcPr>
+          <w:p>
+            <w:pPr>
+              <w:cnfStyle w:val="000000000000" w:firstRow="0" w:lastRow="0" w:firstColumn="0" w:lastColumn="0" w:oddVBand="0" w:evenVBand="0" w:oddHBand="0" w:evenHBand="0" w:firstRowFirstColumn="0" w:firstRowLastColumn="0" w:lastRowFirstColumn="0" w:lastRowLastColumn="0"/>
+              <w:rPr>
+                <w:lang w:val="da-DK"/>
+              </w:rPr>
+            </w:pPr>
+          </w:p>
+        </w:tc>
+        <w:tc>
+          <w:tcPr>
+            <w:tcW w:w="3396" w:type="dxa"/>
+            <w:shd w:val="clear" w:color="auto" w:fill="auto"/>
+          </w:tcPr>
+          <w:p>
+            <w:pPr>
+              <w:cnfStyle w:val="000000000000" w:firstRow="0" w:lastRow="0" w:firstColumn="0" w:lastColumn="0" w:oddVBand="0" w:evenVBand="0" w:oddHBand="0" w:evenHBand="0" w:firstRowFirstColumn="0" w:firstRowLastColumn="0" w:lastRowFirstColumn="0" w:lastRowLastColumn="0"/>
+              <w:rPr>
+                <w:lang w:val="da-DK"/>
+              </w:rPr>
+            </w:pPr>
+            <w:r>
+              <w:rPr>
+                <w:lang w:val="da-DK"/>
+              </w:rPr>
+              <w:t>Angivelse af hvilken attribut i AD der indeholder RID nummeret. Er ikke krævet, og skal kun bruge til migrering af eksisterende brugere i NemLog-ins brugeradministration. Kan også klares via en egangs-indlæsning fra fx excel eller lignende.</w:t>
+            </w:r>
+          </w:p>
+        </w:tc>
+      </w:tr>
+      <w:tr>
+        <w:tc>
+          <w:tcPr>
+            <w:cnfStyle w:val="001000000000" w:firstRow="0" w:lastRow="0" w:firstColumn="1" w:lastColumn="0" w:oddVBand="0" w:evenVBand="0" w:oddHBand="0" w:evenHBand="0" w:firstRowFirstColumn="0" w:firstRowLastColumn="0" w:lastRowFirstColumn="0" w:lastRowLastColumn="0"/>
+            <w:tcW w:w="3955" w:type="dxa"/>
           </w:tcPr>
           <w:p>
             <w:pPr>
@@ -1515,37 +1579,7 @@
               <w:rPr>
                 <w:highlight w:val="yellow"/>
               </w:rPr>
-              <w:t>CN=</w:t>
-            </w:r>
-            <w:proofErr w:type="spellStart"/>
-            <w:proofErr w:type="gramStart"/>
-            <w:r>
-              <w:rPr>
-                <w:highlight w:val="yellow"/>
-              </w:rPr>
-              <w:t>nsis,CN</w:t>
-            </w:r>
-            <w:proofErr w:type="spellEnd"/>
-            <w:proofErr w:type="gramEnd"/>
-            <w:r>
-              <w:rPr>
-                <w:highlight w:val="yellow"/>
-              </w:rPr>
-              <w:t>=Users, DC=</w:t>
-            </w:r>
-            <w:proofErr w:type="spellStart"/>
-            <w:r>
-              <w:rPr>
-                <w:highlight w:val="yellow"/>
-              </w:rPr>
-              <w:t>digitalidentity,DC</w:t>
-            </w:r>
-            <w:proofErr w:type="spellEnd"/>
-            <w:r>
-              <w:rPr>
-                <w:highlight w:val="yellow"/>
-              </w:rPr>
-              <w:t>=dk</w:t>
+              <w:t>CN=nsis,CN=Users, DC=digitalidentity,DC=dk</w:t>
             </w:r>
           </w:p>
         </w:tc>
@@ -1566,6 +1600,110 @@
                 <w:lang w:val="da-DK"/>
               </w:rPr>
               <w:t>Angivelse af den AD gruppe der styrer hvilke medarbejdere der må få en erhvervsidentitet</w:t>
+            </w:r>
+          </w:p>
+        </w:tc>
+      </w:tr>
+      <w:tr>
+        <w:tc>
+          <w:tcPr>
+            <w:cnfStyle w:val="001000000000" w:firstRow="0" w:lastRow="0" w:firstColumn="1" w:lastColumn="0" w:oddVBand="0" w:evenVBand="0" w:oddHBand="0" w:evenHBand="0" w:firstRowFirstColumn="0" w:firstRowLastColumn="0" w:lastRowFirstColumn="0" w:lastRowLastColumn="0"/>
+            <w:tcW w:w="3955" w:type="dxa"/>
+          </w:tcPr>
+          <w:p>
+            <w:pPr>
+              <w:rPr>
+                <w:b w:val="0"/>
+                <w:bCs w:val="0"/>
+                <w:highlight w:val="yellow"/>
+                <w:lang w:val="da-DK"/>
+              </w:rPr>
+            </w:pPr>
+            <w:r>
+              <w:rPr>
+                <w:b w:val="0"/>
+                <w:bCs w:val="0"/>
+                <w:lang w:val="da-DK"/>
+              </w:rPr>
+              <w:t>ActiveDirectory.TransferToNemlogin.Group</w:t>
+            </w:r>
+          </w:p>
+        </w:tc>
+        <w:tc>
+          <w:tcPr>
+            <w:tcW w:w="2277" w:type="dxa"/>
+          </w:tcPr>
+          <w:p>
+            <w:pPr>
+              <w:cnfStyle w:val="000000000000" w:firstRow="0" w:lastRow="0" w:firstColumn="0" w:lastColumn="0" w:oddVBand="0" w:evenVBand="0" w:oddHBand="0" w:evenHBand="0" w:firstRowFirstColumn="0" w:firstRowLastColumn="0" w:lastRowFirstColumn="0" w:lastRowLastColumn="0"/>
+              <w:rPr>
+                <w:highlight w:val="yellow"/>
+              </w:rPr>
+            </w:pPr>
+            <w:r>
+              <w:t>CN=nemlogin,CN=Users,DC=digitalidentity,</w:t>
+            </w:r>
+            <w:r>
+              <w:t>dc</w:t>
+            </w:r>
+            <w:r>
+              <w:t>=</w:t>
+            </w:r>
+            <w:r>
+              <w:t>DK</w:t>
+            </w:r>
+          </w:p>
+        </w:tc>
+        <w:tc>
+          <w:tcPr>
+            <w:tcW w:w="3396" w:type="dxa"/>
+          </w:tcPr>
+          <w:p>
+            <w:pPr>
+              <w:cnfStyle w:val="000000000000" w:firstRow="0" w:lastRow="0" w:firstColumn="0" w:lastColumn="0" w:oddVBand="0" w:evenVBand="0" w:oddHBand="0" w:evenHBand="0" w:firstRowFirstColumn="0" w:firstRowLastColumn="0" w:lastRowFirstColumn="0" w:lastRowLastColumn="0"/>
+              <w:rPr>
+                <w:highlight w:val="yellow"/>
+                <w:lang w:val="da-DK"/>
+              </w:rPr>
+            </w:pPr>
+            <w:r>
+              <w:rPr>
+                <w:highlight w:val="yellow"/>
+                <w:lang w:val="da-DK"/>
+              </w:rPr>
+              <w:t>Angivelse af den AD g</w:t>
+            </w:r>
+            <w:r>
+              <w:rPr>
+                <w:highlight w:val="yellow"/>
+                <w:lang w:val="da-DK"/>
+              </w:rPr>
+              <w:t>ruppe der styrer hvilke medarbejdere der skal overføres til NemLog-ins brugeradministration.</w:t>
+            </w:r>
+          </w:p>
+          <w:p>
+            <w:pPr>
+              <w:cnfStyle w:val="000000000000" w:firstRow="0" w:lastRow="0" w:firstColumn="0" w:lastColumn="0" w:oddVBand="0" w:evenVBand="0" w:oddHBand="0" w:evenHBand="0" w:firstRowFirstColumn="0" w:firstRowLastColumn="0" w:lastRowFirstColumn="0" w:lastRowLastColumn="0"/>
+              <w:rPr>
+                <w:highlight w:val="yellow"/>
+                <w:lang w:val="da-DK"/>
+              </w:rPr>
+            </w:pPr>
+          </w:p>
+          <w:p>
+            <w:pPr>
+              <w:cnfStyle w:val="000000000000" w:firstRow="0" w:lastRow="0" w:firstColumn="0" w:lastColumn="0" w:oddVBand="0" w:evenVBand="0" w:oddHBand="0" w:evenHBand="0" w:firstRowFirstColumn="0" w:firstRowLastColumn="0" w:lastRowFirstColumn="0" w:lastRowLastColumn="0"/>
+              <w:rPr>
+                <w:highlight w:val="yellow"/>
+                <w:lang w:val="da-DK"/>
+              </w:rPr>
+            </w:pPr>
+            <w:r>
+              <w:rPr>
+                <w:highlight w:val="yellow"/>
+                <w:lang w:val="da-DK"/>
+              </w:rPr>
+              <w:t>Bemærk at kun brugere i denne gruppe kan logge ind via NemLog-in, og at Digitaliseringsstyrelsen tager 20 DKK (check prisen på digst.dk for evt ændringer) for oprettelse af brugere</w:t>
             </w:r>
           </w:p>
         </w:tc>
@@ -1965,7 +2103,15 @@
                 <w:highlight w:val="yellow"/>
                 <w:lang w:val="da-DK"/>
               </w:rPr>
-              <w:t>med navnet på det domæne man indlæser fra. Det er en kombination af et præsentationsnavn (vises i brugergrænsefladen for adminsitratorer) og teknisk ID der skal være ens i alle integrationer der gør brug af domænebegrebet.</w:t>
+              <w:t xml:space="preserve">med navnet på det domæne man indlæser fra. Det er en kombination af et præsentationsnavn (vises i </w:t>
+            </w:r>
+            <w:r>
+              <w:rPr>
+                <w:highlight w:val="yellow"/>
+                <w:lang w:val="da-DK"/>
+              </w:rPr>
+              <w:lastRenderedPageBreak/>
+              <w:t>brugergrænsefladen for adminsitratorer) og teknisk ID der skal være ens i alle integrationer der gør brug af domænebegrebet.</w:t>
             </w:r>
           </w:p>
           <w:p>
@@ -2016,6 +2162,7 @@
                 <w:bCs w:val="0"/>
                 <w:lang w:val="da-DK"/>
               </w:rPr>
+              <w:lastRenderedPageBreak/>
               <w:t>Scheduled.GroupSyncTask.cron</w:t>
             </w:r>
           </w:p>
@@ -2110,7 +2257,19 @@
               <w:rPr>
                 <w:lang w:val="da-DK"/>
               </w:rPr>
-              <w:t>0 5/15 5-19 ? * 1-5 *</w:t>
+              <w:t xml:space="preserve">0 5/15 5-19 ? * </w:t>
+            </w:r>
+            <w:r>
+              <w:rPr>
+                <w:lang w:val="da-DK"/>
+              </w:rPr>
+              <w:t>*</w:t>
+            </w:r>
+            <w:r>
+              <w:rPr>
+                <w:lang w:val="da-DK"/>
+              </w:rPr>
+              <w:t xml:space="preserve"> *</w:t>
             </w:r>
           </w:p>
         </w:tc>
@@ -2156,7 +2315,7 @@
                 <w:bCs w:val="0"/>
                 <w:lang w:val="da-DK"/>
               </w:rPr>
-              <w:t>Scheduled.Kombit.Cron</w:t>
+              <w:t>Scheduled.NemLoginAllowedSyncTask.cron</w:t>
             </w:r>
           </w:p>
         </w:tc>
@@ -2176,7 +2335,7 @@
               <w:rPr>
                 <w:lang w:val="da-DK"/>
               </w:rPr>
-              <w:t>0 5/15 5-19 ? * 1-5 *</w:t>
+              <w:t>0 0/15 5-19 ? * * *</w:t>
             </w:r>
           </w:p>
         </w:tc>
@@ -2196,14 +2355,7 @@
               <w:rPr>
                 <w:lang w:val="da-DK"/>
               </w:rPr>
-              <w:t xml:space="preserve">Et CRON udtryk der angiver hvor ofte synkroniseringen af KOMBIT jobfunktionsroller </w:t>
-            </w:r>
-            <w:r>
-              <w:rPr>
-                <w:lang w:val="da-DK"/>
-              </w:rPr>
-              <w:lastRenderedPageBreak/>
-              <w:t>afvikles. Default er en gang i kvarteret</w:t>
+              <w:t>Et CRON udtryk der angiver hvor ofte der foretages synkronisering af den gruppe der styrer hvem der skal overføres til NemLog-ins brugeradministration. Default er en gang i kvarteret.</w:t>
             </w:r>
           </w:p>
         </w:tc>
@@ -2229,8 +2381,7 @@
                 <w:bCs w:val="0"/>
                 <w:lang w:val="da-DK"/>
               </w:rPr>
-              <w:lastRenderedPageBreak/>
-              <w:t>ActiveDirectory.Group.Root</w:t>
+              <w:t>Scheduled.Kombit.Cron</w:t>
             </w:r>
           </w:p>
         </w:tc>
@@ -2242,35 +2393,15 @@
           <w:p>
             <w:pPr>
               <w:cnfStyle w:val="000000000000" w:firstRow="0" w:lastRow="0" w:firstColumn="0" w:lastColumn="0" w:oddVBand="0" w:evenVBand="0" w:oddHBand="0" w:evenHBand="0" w:firstRowFirstColumn="0" w:firstRowLastColumn="0" w:lastRowFirstColumn="0" w:lastRowLastColumn="0"/>
+              <w:rPr>
+                <w:lang w:val="da-DK"/>
+              </w:rPr>
             </w:pPr>
             <w:r>
-              <w:t>CN=</w:t>
-            </w:r>
-            <w:proofErr w:type="spellStart"/>
-            <w:proofErr w:type="gramStart"/>
-            <w:r>
-              <w:t>MainGroup,OU</w:t>
-            </w:r>
-            <w:proofErr w:type="spellEnd"/>
-            <w:proofErr w:type="gramEnd"/>
-            <w:r>
-              <w:t>=</w:t>
-            </w:r>
-            <w:proofErr w:type="spellStart"/>
-            <w:r>
-              <w:t>Grupper,DC</w:t>
-            </w:r>
-            <w:proofErr w:type="spellEnd"/>
-            <w:r>
-              <w:t>=</w:t>
-            </w:r>
-            <w:proofErr w:type="spellStart"/>
-            <w:r>
-              <w:t>digitalidentity,DC</w:t>
-            </w:r>
-            <w:proofErr w:type="spellEnd"/>
-            <w:r>
-              <w:t>=dk</w:t>
+              <w:rPr>
+                <w:lang w:val="da-DK"/>
+              </w:rPr>
+              <w:t>0 5/15 5-19 ? * 1-5 *</w:t>
             </w:r>
           </w:p>
         </w:tc>
@@ -2290,13 +2421,7 @@
               <w:rPr>
                 <w:lang w:val="da-DK"/>
               </w:rPr>
-              <w:t>DistuingishedName på den styrende g</w:t>
-            </w:r>
-            <w:r>
-              <w:rPr>
-                <w:lang w:val="da-DK"/>
-              </w:rPr>
-              <w:t>ruppe, der bestemmer hvilke grupper der synkroniseres til OS2faktor (se mere nedenfor)</w:t>
+              <w:t>Et CRON udtryk der angiver hvor ofte synkroniseringen af KOMBIT jobfunktionsroller afvikles. Default er en gang i kvarteret</w:t>
             </w:r>
           </w:p>
         </w:tc>
@@ -2322,7 +2447,7 @@
                 <w:bCs w:val="0"/>
                 <w:lang w:val="da-DK"/>
               </w:rPr>
-              <w:t>Kombit.RoleOU</w:t>
+              <w:t>ActiveDirectory.Group.Root</w:t>
             </w:r>
           </w:p>
         </w:tc>
@@ -2336,28 +2461,7 @@
               <w:cnfStyle w:val="000000000000" w:firstRow="0" w:lastRow="0" w:firstColumn="0" w:lastColumn="0" w:oddVBand="0" w:evenVBand="0" w:oddHBand="0" w:evenHBand="0" w:firstRowFirstColumn="0" w:firstRowLastColumn="0" w:lastRowFirstColumn="0" w:lastRowLastColumn="0"/>
             </w:pPr>
             <w:r>
-              <w:t>OU=</w:t>
-            </w:r>
-            <w:proofErr w:type="spellStart"/>
-            <w:proofErr w:type="gramStart"/>
-            <w:r>
-              <w:t>Kombit</w:t>
-            </w:r>
-            <w:r>
-              <w:t>,DC</w:t>
-            </w:r>
-            <w:proofErr w:type="spellEnd"/>
-            <w:proofErr w:type="gramEnd"/>
-            <w:r>
-              <w:t>=</w:t>
-            </w:r>
-            <w:proofErr w:type="spellStart"/>
-            <w:r>
-              <w:t>digitalidentity,DC</w:t>
-            </w:r>
-            <w:proofErr w:type="spellEnd"/>
-            <w:r>
-              <w:t>=dk</w:t>
+              <w:t>CN=MainGroup,OU=Grupper,DC=digitalidentity,DC=dk</w:t>
             </w:r>
           </w:p>
         </w:tc>
@@ -2377,7 +2481,13 @@
               <w:rPr>
                 <w:lang w:val="da-DK"/>
               </w:rPr>
-              <w:t>Udfyldes med DN på den OU i AD hvor alle KOMBIT rollerne ligger. Der søges også i alle underliggende mapper</w:t>
+              <w:t>DistuingishedName på den styrende g</w:t>
+            </w:r>
+            <w:r>
+              <w:rPr>
+                <w:lang w:val="da-DK"/>
+              </w:rPr>
+              <w:t>ruppe, der bestemmer hvilke grupper der synkroniseres til OS2faktor (se mere nedenfor)</w:t>
             </w:r>
           </w:p>
         </w:tc>
@@ -2403,15 +2513,7 @@
                 <w:bCs w:val="0"/>
                 <w:lang w:val="da-DK"/>
               </w:rPr>
-              <w:t>Kombit.</w:t>
-            </w:r>
-            <w:r>
-              <w:rPr>
-                <w:b w:val="0"/>
-                <w:bCs w:val="0"/>
-                <w:lang w:val="da-DK"/>
-              </w:rPr>
-              <w:t>GroupsInGroups</w:t>
+              <w:t>Kombit.RoleOU</w:t>
             </w:r>
           </w:p>
         </w:tc>
@@ -2425,7 +2527,7 @@
               <w:cnfStyle w:val="000000000000" w:firstRow="0" w:lastRow="0" w:firstColumn="0" w:lastColumn="0" w:oddVBand="0" w:evenVBand="0" w:oddHBand="0" w:evenHBand="0" w:firstRowFirstColumn="0" w:firstRowLastColumn="0" w:lastRowFirstColumn="0" w:lastRowLastColumn="0"/>
             </w:pPr>
             <w:r>
-              <w:t>False</w:t>
+              <w:t>OU=Kombit,DC=digitalidentity,DC=dk</w:t>
             </w:r>
           </w:p>
         </w:tc>
@@ -2445,35 +2547,7 @@
               <w:rPr>
                 <w:lang w:val="da-DK"/>
               </w:rPr>
-              <w:t xml:space="preserve">Sættes til ”true” hvis man ønsker at </w:t>
-            </w:r>
-            <w:r>
-              <w:rPr>
-                <w:lang w:val="da-DK"/>
-              </w:rPr>
-              <w:t xml:space="preserve">understøtte grupper i grupper (dvs rekursivt opslag i AD på gruppemedlemsskaber). </w:t>
-            </w:r>
-          </w:p>
-          <w:p>
-            <w:pPr>
-              <w:cnfStyle w:val="000000000000" w:firstRow="0" w:lastRow="0" w:firstColumn="0" w:lastColumn="0" w:oddVBand="0" w:evenVBand="0" w:oddHBand="0" w:evenHBand="0" w:firstRowFirstColumn="0" w:firstRowLastColumn="0" w:lastRowFirstColumn="0" w:lastRowLastColumn="0"/>
-              <w:rPr>
-                <w:lang w:val="da-DK"/>
-              </w:rPr>
-            </w:pPr>
-          </w:p>
-          <w:p>
-            <w:pPr>
-              <w:cnfStyle w:val="000000000000" w:firstRow="0" w:lastRow="0" w:firstColumn="0" w:lastColumn="0" w:oddVBand="0" w:evenVBand="0" w:oddHBand="0" w:evenHBand="0" w:firstRowFirstColumn="0" w:firstRowLastColumn="0" w:lastRowFirstColumn="0" w:lastRowLastColumn="0"/>
-              <w:rPr>
-                <w:lang w:val="da-DK"/>
-              </w:rPr>
-            </w:pPr>
-            <w:r>
-              <w:rPr>
-                <w:lang w:val="da-DK"/>
-              </w:rPr>
-              <w:t>Dette gør kaldene mod AD tungere og langsommere...</w:t>
+              <w:t>Udfyldes med DN på den OU i AD hvor alle KOMBIT rollerne ligger. Der søges også i alle underliggende mapper</w:t>
             </w:r>
           </w:p>
         </w:tc>
@@ -2499,7 +2573,15 @@
                 <w:bCs w:val="0"/>
                 <w:lang w:val="da-DK"/>
               </w:rPr>
-              <w:t>Kombit.RoleNameAttribute</w:t>
+              <w:t>Kombit.</w:t>
+            </w:r>
+            <w:r>
+              <w:rPr>
+                <w:b w:val="0"/>
+                <w:bCs w:val="0"/>
+                <w:lang w:val="da-DK"/>
+              </w:rPr>
+              <w:t>GroupsInGroups</w:t>
             </w:r>
           </w:p>
         </w:tc>
@@ -2513,7 +2595,7 @@
               <w:cnfStyle w:val="000000000000" w:firstRow="0" w:lastRow="0" w:firstColumn="0" w:lastColumn="0" w:oddVBand="0" w:evenVBand="0" w:oddHBand="0" w:evenHBand="0" w:firstRowFirstColumn="0" w:firstRowLastColumn="0" w:lastRowFirstColumn="0" w:lastRowLastColumn="0"/>
             </w:pPr>
             <w:r>
-              <w:t>extensionAttribute1</w:t>
+              <w:t>False</w:t>
             </w:r>
           </w:p>
         </w:tc>
@@ -2533,7 +2615,35 @@
               <w:rPr>
                 <w:lang w:val="da-DK"/>
               </w:rPr>
-              <w:t>Udfyldes med den attribut på AD gruppen hvor navnet på Jobfunktionsrollen indgår (skal matche KOMBIT rollens ID 100%)</w:t>
+              <w:t xml:space="preserve">Sættes til ”true” hvis man ønsker at </w:t>
+            </w:r>
+            <w:r>
+              <w:rPr>
+                <w:lang w:val="da-DK"/>
+              </w:rPr>
+              <w:t xml:space="preserve">understøtte grupper i grupper (dvs rekursivt opslag i AD på gruppemedlemsskaber). </w:t>
+            </w:r>
+          </w:p>
+          <w:p>
+            <w:pPr>
+              <w:cnfStyle w:val="000000000000" w:firstRow="0" w:lastRow="0" w:firstColumn="0" w:lastColumn="0" w:oddVBand="0" w:evenVBand="0" w:oddHBand="0" w:evenHBand="0" w:firstRowFirstColumn="0" w:firstRowLastColumn="0" w:lastRowFirstColumn="0" w:lastRowLastColumn="0"/>
+              <w:rPr>
+                <w:lang w:val="da-DK"/>
+              </w:rPr>
+            </w:pPr>
+          </w:p>
+          <w:p>
+            <w:pPr>
+              <w:cnfStyle w:val="000000000000" w:firstRow="0" w:lastRow="0" w:firstColumn="0" w:lastColumn="0" w:oddVBand="0" w:evenVBand="0" w:oddHBand="0" w:evenHBand="0" w:firstRowFirstColumn="0" w:firstRowLastColumn="0" w:lastRowFirstColumn="0" w:lastRowLastColumn="0"/>
+              <w:rPr>
+                <w:lang w:val="da-DK"/>
+              </w:rPr>
+            </w:pPr>
+            <w:r>
+              <w:rPr>
+                <w:lang w:val="da-DK"/>
+              </w:rPr>
+              <w:t>Dette gør kaldene mod AD tungere og langsommere...</w:t>
             </w:r>
           </w:p>
         </w:tc>
@@ -2559,7 +2669,7 @@
                 <w:bCs w:val="0"/>
                 <w:lang w:val="da-DK"/>
               </w:rPr>
-              <w:t>Kombit.RoleDomainAttribute</w:t>
+              <w:t>Kombit.RoleNameAttribute</w:t>
             </w:r>
           </w:p>
         </w:tc>
@@ -2573,10 +2683,7 @@
               <w:cnfStyle w:val="000000000000" w:firstRow="0" w:lastRow="0" w:firstColumn="0" w:lastColumn="0" w:oddVBand="0" w:evenVBand="0" w:oddHBand="0" w:evenHBand="0" w:firstRowFirstColumn="0" w:firstRowLastColumn="0" w:lastRowFirstColumn="0" w:lastRowLastColumn="0"/>
             </w:pPr>
             <w:r>
-              <w:t>extensionAttribute</w:t>
-            </w:r>
-            <w:r>
-              <w:t>2</w:t>
+              <w:t>extensionAttribute1</w:t>
             </w:r>
           </w:p>
         </w:tc>
@@ -2596,7 +2703,7 @@
               <w:rPr>
                 <w:lang w:val="da-DK"/>
               </w:rPr>
-              <w:t>Udfyldes med den attribut på AD gruppen, hvor man kan angive et alternativt domæne (bruges til delegerede roller)</w:t>
+              <w:t>Udfyldes med den attribut på AD gruppen hvor navnet på Jobfunktionsrollen indgår (skal matche KOMBIT rollens ID 100%)</w:t>
             </w:r>
           </w:p>
         </w:tc>
@@ -2622,7 +2729,7 @@
                 <w:bCs w:val="0"/>
                 <w:lang w:val="da-DK"/>
               </w:rPr>
-              <w:t>Kombit.RoleCvrAttribute</w:t>
+              <w:t>Kombit.RoleDomainAttribute</w:t>
             </w:r>
           </w:p>
         </w:tc>
@@ -2636,10 +2743,7 @@
               <w:cnfStyle w:val="000000000000" w:firstRow="0" w:lastRow="0" w:firstColumn="0" w:lastColumn="0" w:oddVBand="0" w:evenVBand="0" w:oddHBand="0" w:evenHBand="0" w:firstRowFirstColumn="0" w:firstRowLastColumn="0" w:lastRowFirstColumn="0" w:lastRowLastColumn="0"/>
             </w:pPr>
             <w:r>
-              <w:t>extensionAttribute</w:t>
-            </w:r>
-            <w:r>
-              <w:t>3</w:t>
+              <w:t>extensionAttribute2</w:t>
             </w:r>
           </w:p>
         </w:tc>
@@ -2659,7 +2763,14 @@
               <w:rPr>
                 <w:lang w:val="da-DK"/>
               </w:rPr>
-              <w:t>Udfyldes med den attribut på AD gruppen, hvor man kan angive et alternativt CVR nummer (bruges til delegerede roller)</w:t>
+              <w:t xml:space="preserve">Udfyldes med den attribut på AD gruppen, hvor man kan </w:t>
+            </w:r>
+            <w:r>
+              <w:rPr>
+                <w:lang w:val="da-DK"/>
+              </w:rPr>
+              <w:lastRenderedPageBreak/>
+              <w:t>angive et alternativt domæne (bruges til delegerede roller)</w:t>
             </w:r>
           </w:p>
         </w:tc>
@@ -2685,7 +2796,8 @@
                 <w:bCs w:val="0"/>
                 <w:lang w:val="da-DK"/>
               </w:rPr>
-              <w:t>Kombit.RoleDomainDefault</w:t>
+              <w:lastRenderedPageBreak/>
+              <w:t>Kombit.RoleCvrAttribute</w:t>
             </w:r>
           </w:p>
         </w:tc>
@@ -2699,7 +2811,7 @@
               <w:cnfStyle w:val="000000000000" w:firstRow="0" w:lastRow="0" w:firstColumn="0" w:lastColumn="0" w:oddVBand="0" w:evenVBand="0" w:oddHBand="0" w:evenHBand="0" w:firstRowFirstColumn="0" w:firstRowLastColumn="0" w:lastRowFirstColumn="0" w:lastRowLastColumn="0"/>
             </w:pPr>
             <w:r>
-              <w:t>kommune.dk</w:t>
+              <w:t>extensionAttribute3</w:t>
             </w:r>
           </w:p>
         </w:tc>
@@ -2719,7 +2831,7 @@
               <w:rPr>
                 <w:lang w:val="da-DK"/>
               </w:rPr>
-              <w:t>Udfyldes med kommunens KOMBIT domæne til jobfunktionsrollerne</w:t>
+              <w:t>Udfyldes med den attribut på AD gruppen, hvor man kan angive et alternativt CVR nummer (bruges til delegerede roller)</w:t>
             </w:r>
           </w:p>
         </w:tc>
@@ -2745,7 +2857,7 @@
                 <w:bCs w:val="0"/>
                 <w:lang w:val="da-DK"/>
               </w:rPr>
-              <w:t>Kombit.RoleCvrDefault</w:t>
+              <w:t>Kombit.RoleDomainDefault</w:t>
             </w:r>
           </w:p>
         </w:tc>
@@ -2759,7 +2871,7 @@
               <w:cnfStyle w:val="000000000000" w:firstRow="0" w:lastRow="0" w:firstColumn="0" w:lastColumn="0" w:oddVBand="0" w:evenVBand="0" w:oddHBand="0" w:evenHBand="0" w:firstRowFirstColumn="0" w:firstRowLastColumn="0" w:lastRowFirstColumn="0" w:lastRowLastColumn="0"/>
             </w:pPr>
             <w:r>
-              <w:t>12345678</w:t>
+              <w:t>kommune.dk</w:t>
             </w:r>
           </w:p>
         </w:tc>
@@ -2779,6 +2891,66 @@
               <w:rPr>
                 <w:lang w:val="da-DK"/>
               </w:rPr>
+              <w:t>Udfyldes med kommunens KOMBIT domæne til jobfunktionsrollerne</w:t>
+            </w:r>
+          </w:p>
+        </w:tc>
+      </w:tr>
+      <w:tr>
+        <w:tc>
+          <w:tcPr>
+            <w:cnfStyle w:val="001000000000" w:firstRow="0" w:lastRow="0" w:firstColumn="1" w:lastColumn="0" w:oddVBand="0" w:evenVBand="0" w:oddHBand="0" w:evenHBand="0" w:firstRowFirstColumn="0" w:firstRowLastColumn="0" w:lastRowFirstColumn="0" w:lastRowLastColumn="0"/>
+            <w:tcW w:w="3955" w:type="dxa"/>
+            <w:shd w:val="clear" w:color="auto" w:fill="auto"/>
+          </w:tcPr>
+          <w:p>
+            <w:pPr>
+              <w:rPr>
+                <w:b w:val="0"/>
+                <w:bCs w:val="0"/>
+                <w:lang w:val="da-DK"/>
+              </w:rPr>
+            </w:pPr>
+            <w:r>
+              <w:rPr>
+                <w:b w:val="0"/>
+                <w:bCs w:val="0"/>
+                <w:lang w:val="da-DK"/>
+              </w:rPr>
+              <w:t>Kombit.RoleCvrDefault</w:t>
+            </w:r>
+          </w:p>
+        </w:tc>
+        <w:tc>
+          <w:tcPr>
+            <w:tcW w:w="2277" w:type="dxa"/>
+            <w:shd w:val="clear" w:color="auto" w:fill="auto"/>
+          </w:tcPr>
+          <w:p>
+            <w:pPr>
+              <w:cnfStyle w:val="000000000000" w:firstRow="0" w:lastRow="0" w:firstColumn="0" w:lastColumn="0" w:oddVBand="0" w:evenVBand="0" w:oddHBand="0" w:evenHBand="0" w:firstRowFirstColumn="0" w:firstRowLastColumn="0" w:lastRowFirstColumn="0" w:lastRowLastColumn="0"/>
+            </w:pPr>
+            <w:r>
+              <w:t>12345678</w:t>
+            </w:r>
+          </w:p>
+        </w:tc>
+        <w:tc>
+          <w:tcPr>
+            <w:tcW w:w="3396" w:type="dxa"/>
+            <w:shd w:val="clear" w:color="auto" w:fill="auto"/>
+          </w:tcPr>
+          <w:p>
+            <w:pPr>
+              <w:cnfStyle w:val="000000000000" w:firstRow="0" w:lastRow="0" w:firstColumn="0" w:lastColumn="0" w:oddVBand="0" w:evenVBand="0" w:oddHBand="0" w:evenHBand="0" w:firstRowFirstColumn="0" w:firstRowLastColumn="0" w:lastRowFirstColumn="0" w:lastRowLastColumn="0"/>
+              <w:rPr>
+                <w:lang w:val="da-DK"/>
+              </w:rPr>
+            </w:pPr>
+            <w:r>
+              <w:rPr>
+                <w:lang w:val="da-DK"/>
+              </w:rPr>
               <w:t>Udfyldes med kommunens CVR nummer</w:t>
             </w:r>
           </w:p>
@@ -2857,7 +3029,6 @@
         <w:rPr>
           <w:lang w:val="da-DK"/>
         </w:rPr>
-        <w:lastRenderedPageBreak/>
         <w:t>Start af service</w:t>
       </w:r>
       <w:bookmarkEnd w:id="9"/>
@@ -2934,8 +3105,8 @@
       </w:r>
     </w:p>
     <w:sectPr>
-      <w:headerReference w:type="default" r:id="rId11"/>
-      <w:footerReference w:type="default" r:id="rId12"/>
+      <w:headerReference w:type="default" r:id="rId12"/>
+      <w:footerReference w:type="default" r:id="rId13"/>
       <w:pgSz w:w="11906" w:h="16838"/>
       <w:pgMar w:top="1701" w:right="1134" w:bottom="1701" w:left="1134" w:header="709" w:footer="709" w:gutter="0"/>
       <w:cols w:space="708"/>
@@ -2947,7 +3118,7 @@
 </file>
 
 <file path=word/endnotes.xml><?xml version="1.0" encoding="utf-8"?>
-<w:endnotes xmlns:wpc="http://schemas.microsoft.com/office/word/2010/wordprocessingCanvas" xmlns:cx="http://schemas.microsoft.com/office/drawing/2014/chartex" xmlns:cx1="http://schemas.microsoft.com/office/drawing/2015/9/8/chartex" xmlns:cx2="http://schemas.microsoft.com/office/drawing/2015/10/21/chartex" xmlns:cx3="http://schemas.microsoft.com/office/drawing/2016/5/9/chartex" xmlns:cx4="http://schemas.microsoft.com/office/drawing/2016/5/10/chartex" xmlns:cx5="http://schemas.microsoft.com/office/drawing/2016/5/11/chartex" xmlns:cx6="http://schemas.microsoft.com/office/drawing/2016/5/12/chartex" xmlns:cx7="http://schemas.microsoft.com/office/drawing/2016/5/13/chartex" xmlns:cx8="http://schemas.microsoft.com/office/drawing/2016/5/14/chartex" xmlns:mc="http://schemas.openxmlformats.org/markup-compatibility/2006" xmlns:aink="http://schemas.microsoft.com/office/drawing/2016/ink" xmlns:am3d="http://schemas.microsoft.com/office/drawing/2017/model3d" xmlns:o="urn:schemas-microsoft-com:office:office" xmlns:r="http://schemas.openxmlformats.org/officeDocument/2006/relationships" xmlns:m="http://schemas.openxmlformats.org/officeDocument/2006/math" xmlns:v="urn:schemas-microsoft-com:vml" xmlns:wp14="http://schemas.microsoft.com/office/word/2010/wordprocessingDrawing" xmlns:wp="http://schemas.openxmlformats.org/drawingml/2006/wordprocessingDrawing" xmlns:w10="urn:schemas-microsoft-com:office:word" xmlns:w="http://schemas.openxmlformats.org/wordprocessingml/2006/main" xmlns:w14="http://schemas.microsoft.com/office/word/2010/wordml" xmlns:w15="http://schemas.microsoft.com/office/word/2012/wordml" xmlns:w16cex="http://schemas.microsoft.com/office/word/2018/wordml/cex" xmlns:w16cid="http://schemas.microsoft.com/office/word/2016/wordml/cid" xmlns:w16="http://schemas.microsoft.com/office/word/2018/wordml" xmlns:w16sdtdh="http://schemas.microsoft.com/office/word/2020/wordml/sdtdatahash" xmlns:w16se="http://schemas.microsoft.com/office/word/2015/wordml/symex" xmlns:wpg="http://schemas.microsoft.com/office/word/2010/wordprocessingGroup" xmlns:wpi="http://schemas.microsoft.com/office/word/2010/wordprocessingInk" xmlns:wne="http://schemas.microsoft.com/office/word/2006/wordml" xmlns:wps="http://schemas.microsoft.com/office/word/2010/wordprocessingShape" mc:Ignorable="w14 w15 w16se w16cid w16 w16cex w16sdtdh wp14">
+<w:endnotes xmlns:wpc="http://schemas.microsoft.com/office/word/2010/wordprocessingCanvas" xmlns:cx="http://schemas.microsoft.com/office/drawing/2014/chartex" xmlns:cx1="http://schemas.microsoft.com/office/drawing/2015/9/8/chartex" xmlns:cx2="http://schemas.microsoft.com/office/drawing/2015/10/21/chartex" xmlns:cx3="http://schemas.microsoft.com/office/drawing/2016/5/9/chartex" xmlns:cx4="http://schemas.microsoft.com/office/drawing/2016/5/10/chartex" xmlns:cx5="http://schemas.microsoft.com/office/drawing/2016/5/11/chartex" xmlns:cx6="http://schemas.microsoft.com/office/drawing/2016/5/12/chartex" xmlns:cx7="http://schemas.microsoft.com/office/drawing/2016/5/13/chartex" xmlns:cx8="http://schemas.microsoft.com/office/drawing/2016/5/14/chartex" xmlns:mc="http://schemas.openxmlformats.org/markup-compatibility/2006" xmlns:aink="http://schemas.microsoft.com/office/drawing/2016/ink" xmlns:am3d="http://schemas.microsoft.com/office/drawing/2017/model3d" xmlns:o="urn:schemas-microsoft-com:office:office" xmlns:oel="http://schemas.microsoft.com/office/2019/extlst" xmlns:r="http://schemas.openxmlformats.org/officeDocument/2006/relationships" xmlns:m="http://schemas.openxmlformats.org/officeDocument/2006/math" xmlns:v="urn:schemas-microsoft-com:vml" xmlns:wp14="http://schemas.microsoft.com/office/word/2010/wordprocessingDrawing" xmlns:wp="http://schemas.openxmlformats.org/drawingml/2006/wordprocessingDrawing" xmlns:w10="urn:schemas-microsoft-com:office:word" xmlns:w="http://schemas.openxmlformats.org/wordprocessingml/2006/main" xmlns:w14="http://schemas.microsoft.com/office/word/2010/wordml" xmlns:w15="http://schemas.microsoft.com/office/word/2012/wordml" xmlns:w16cex="http://schemas.microsoft.com/office/word/2018/wordml/cex" xmlns:w16cid="http://schemas.microsoft.com/office/word/2016/wordml/cid" xmlns:w16="http://schemas.microsoft.com/office/word/2018/wordml" xmlns:w16sdtdh="http://schemas.microsoft.com/office/word/2020/wordml/sdtdatahash" xmlns:w16se="http://schemas.microsoft.com/office/word/2015/wordml/symex" xmlns:wpg="http://schemas.microsoft.com/office/word/2010/wordprocessingGroup" xmlns:wpi="http://schemas.microsoft.com/office/word/2010/wordprocessingInk" xmlns:wne="http://schemas.microsoft.com/office/word/2006/wordml" xmlns:wps="http://schemas.microsoft.com/office/word/2010/wordprocessingShape" mc:Ignorable="w14 w15 w16se w16cid w16 w16cex w16sdtdh wp14">
   <w:endnote w:type="separator" w:id="-1">
     <w:p>
       <w:pPr>
@@ -2972,7 +3143,7 @@
 </file>
 
 <file path=word/footer1.xml><?xml version="1.0" encoding="utf-8"?>
-<w:ftr xmlns:wpc="http://schemas.microsoft.com/office/word/2010/wordprocessingCanvas" xmlns:cx="http://schemas.microsoft.com/office/drawing/2014/chartex" xmlns:cx1="http://schemas.microsoft.com/office/drawing/2015/9/8/chartex" xmlns:cx2="http://schemas.microsoft.com/office/drawing/2015/10/21/chartex" xmlns:cx3="http://schemas.microsoft.com/office/drawing/2016/5/9/chartex" xmlns:cx4="http://schemas.microsoft.com/office/drawing/2016/5/10/chartex" xmlns:cx5="http://schemas.microsoft.com/office/drawing/2016/5/11/chartex" xmlns:cx6="http://schemas.microsoft.com/office/drawing/2016/5/12/chartex" xmlns:cx7="http://schemas.microsoft.com/office/drawing/2016/5/13/chartex" xmlns:cx8="http://schemas.microsoft.com/office/drawing/2016/5/14/chartex" xmlns:mc="http://schemas.openxmlformats.org/markup-compatibility/2006" xmlns:aink="http://schemas.microsoft.com/office/drawing/2016/ink" xmlns:am3d="http://schemas.microsoft.com/office/drawing/2017/model3d" xmlns:o="urn:schemas-microsoft-com:office:office" xmlns:r="http://schemas.openxmlformats.org/officeDocument/2006/relationships" xmlns:m="http://schemas.openxmlformats.org/officeDocument/2006/math" xmlns:v="urn:schemas-microsoft-com:vml" xmlns:wp14="http://schemas.microsoft.com/office/word/2010/wordprocessingDrawing" xmlns:wp="http://schemas.openxmlformats.org/drawingml/2006/wordprocessingDrawing" xmlns:w10="urn:schemas-microsoft-com:office:word" xmlns:w="http://schemas.openxmlformats.org/wordprocessingml/2006/main" xmlns:w14="http://schemas.microsoft.com/office/word/2010/wordml" xmlns:w15="http://schemas.microsoft.com/office/word/2012/wordml" xmlns:w16cex="http://schemas.microsoft.com/office/word/2018/wordml/cex" xmlns:w16cid="http://schemas.microsoft.com/office/word/2016/wordml/cid" xmlns:w16="http://schemas.microsoft.com/office/word/2018/wordml" xmlns:w16sdtdh="http://schemas.microsoft.com/office/word/2020/wordml/sdtdatahash" xmlns:w16se="http://schemas.microsoft.com/office/word/2015/wordml/symex" xmlns:wpg="http://schemas.microsoft.com/office/word/2010/wordprocessingGroup" xmlns:wpi="http://schemas.microsoft.com/office/word/2010/wordprocessingInk" xmlns:wne="http://schemas.microsoft.com/office/word/2006/wordml" xmlns:wps="http://schemas.microsoft.com/office/word/2010/wordprocessingShape" mc:Ignorable="w14 w15 w16se w16cid w16 w16cex w16sdtdh wp14">
+<w:ftr xmlns:wpc="http://schemas.microsoft.com/office/word/2010/wordprocessingCanvas" xmlns:cx="http://schemas.microsoft.com/office/drawing/2014/chartex" xmlns:cx1="http://schemas.microsoft.com/office/drawing/2015/9/8/chartex" xmlns:cx2="http://schemas.microsoft.com/office/drawing/2015/10/21/chartex" xmlns:cx3="http://schemas.microsoft.com/office/drawing/2016/5/9/chartex" xmlns:cx4="http://schemas.microsoft.com/office/drawing/2016/5/10/chartex" xmlns:cx5="http://schemas.microsoft.com/office/drawing/2016/5/11/chartex" xmlns:cx6="http://schemas.microsoft.com/office/drawing/2016/5/12/chartex" xmlns:cx7="http://schemas.microsoft.com/office/drawing/2016/5/13/chartex" xmlns:cx8="http://schemas.microsoft.com/office/drawing/2016/5/14/chartex" xmlns:mc="http://schemas.openxmlformats.org/markup-compatibility/2006" xmlns:aink="http://schemas.microsoft.com/office/drawing/2016/ink" xmlns:am3d="http://schemas.microsoft.com/office/drawing/2017/model3d" xmlns:o="urn:schemas-microsoft-com:office:office" xmlns:oel="http://schemas.microsoft.com/office/2019/extlst" xmlns:r="http://schemas.openxmlformats.org/officeDocument/2006/relationships" xmlns:m="http://schemas.openxmlformats.org/officeDocument/2006/math" xmlns:v="urn:schemas-microsoft-com:vml" xmlns:wp14="http://schemas.microsoft.com/office/word/2010/wordprocessingDrawing" xmlns:wp="http://schemas.openxmlformats.org/drawingml/2006/wordprocessingDrawing" xmlns:w10="urn:schemas-microsoft-com:office:word" xmlns:w="http://schemas.openxmlformats.org/wordprocessingml/2006/main" xmlns:w14="http://schemas.microsoft.com/office/word/2010/wordml" xmlns:w15="http://schemas.microsoft.com/office/word/2012/wordml" xmlns:w16cex="http://schemas.microsoft.com/office/word/2018/wordml/cex" xmlns:w16cid="http://schemas.microsoft.com/office/word/2016/wordml/cid" xmlns:w16="http://schemas.microsoft.com/office/word/2018/wordml" xmlns:w16sdtdh="http://schemas.microsoft.com/office/word/2020/wordml/sdtdatahash" xmlns:w16se="http://schemas.microsoft.com/office/word/2015/wordml/symex" xmlns:wpg="http://schemas.microsoft.com/office/word/2010/wordprocessingGroup" xmlns:wpi="http://schemas.microsoft.com/office/word/2010/wordprocessingInk" xmlns:wne="http://schemas.microsoft.com/office/word/2006/wordml" xmlns:wps="http://schemas.microsoft.com/office/word/2010/wordprocessingShape" mc:Ignorable="w14 w15 w16se w16cid w16 w16cex w16sdtdh wp14">
   <w:sdt>
     <w:sdtPr>
       <w:rPr>
@@ -3017,18 +3188,8 @@
                 <w:sz w:val="16"/>
                 <w:szCs w:val="16"/>
               </w:rPr>
-              <w:t xml:space="preserve">Digital Identity </w:t>
-            </w:r>
-            <w:proofErr w:type="spellStart"/>
-            <w:r>
-              <w:rPr>
-                <w:bCs/>
-                <w:sz w:val="16"/>
-                <w:szCs w:val="16"/>
-              </w:rPr>
-              <w:t>ApS</w:t>
-            </w:r>
-            <w:proofErr w:type="spellEnd"/>
+              <w:t>Digital Identity ApS</w:t>
+            </w:r>
             <w:r>
               <w:rPr>
                 <w:bCs/>
@@ -3164,7 +3325,7 @@
 </file>
 
 <file path=word/footnotes.xml><?xml version="1.0" encoding="utf-8"?>
-<w:footnotes xmlns:wpc="http://schemas.microsoft.com/office/word/2010/wordprocessingCanvas" xmlns:cx="http://schemas.microsoft.com/office/drawing/2014/chartex" xmlns:cx1="http://schemas.microsoft.com/office/drawing/2015/9/8/chartex" xmlns:cx2="http://schemas.microsoft.com/office/drawing/2015/10/21/chartex" xmlns:cx3="http://schemas.microsoft.com/office/drawing/2016/5/9/chartex" xmlns:cx4="http://schemas.microsoft.com/office/drawing/2016/5/10/chartex" xmlns:cx5="http://schemas.microsoft.com/office/drawing/2016/5/11/chartex" xmlns:cx6="http://schemas.microsoft.com/office/drawing/2016/5/12/chartex" xmlns:cx7="http://schemas.microsoft.com/office/drawing/2016/5/13/chartex" xmlns:cx8="http://schemas.microsoft.com/office/drawing/2016/5/14/chartex" xmlns:mc="http://schemas.openxmlformats.org/markup-compatibility/2006" xmlns:aink="http://schemas.microsoft.com/office/drawing/2016/ink" xmlns:am3d="http://schemas.microsoft.com/office/drawing/2017/model3d" xmlns:o="urn:schemas-microsoft-com:office:office" xmlns:r="http://schemas.openxmlformats.org/officeDocument/2006/relationships" xmlns:m="http://schemas.openxmlformats.org/officeDocument/2006/math" xmlns:v="urn:schemas-microsoft-com:vml" xmlns:wp14="http://schemas.microsoft.com/office/word/2010/wordprocessingDrawing" xmlns:wp="http://schemas.openxmlformats.org/drawingml/2006/wordprocessingDrawing" xmlns:w10="urn:schemas-microsoft-com:office:word" xmlns:w="http://schemas.openxmlformats.org/wordprocessingml/2006/main" xmlns:w14="http://schemas.microsoft.com/office/word/2010/wordml" xmlns:w15="http://schemas.microsoft.com/office/word/2012/wordml" xmlns:w16cex="http://schemas.microsoft.com/office/word/2018/wordml/cex" xmlns:w16cid="http://schemas.microsoft.com/office/word/2016/wordml/cid" xmlns:w16="http://schemas.microsoft.com/office/word/2018/wordml" xmlns:w16sdtdh="http://schemas.microsoft.com/office/word/2020/wordml/sdtdatahash" xmlns:w16se="http://schemas.microsoft.com/office/word/2015/wordml/symex" xmlns:wpg="http://schemas.microsoft.com/office/word/2010/wordprocessingGroup" xmlns:wpi="http://schemas.microsoft.com/office/word/2010/wordprocessingInk" xmlns:wne="http://schemas.microsoft.com/office/word/2006/wordml" xmlns:wps="http://schemas.microsoft.com/office/word/2010/wordprocessingShape" mc:Ignorable="w14 w15 w16se w16cid w16 w16cex w16sdtdh wp14">
+<w:footnotes xmlns:wpc="http://schemas.microsoft.com/office/word/2010/wordprocessingCanvas" xmlns:cx="http://schemas.microsoft.com/office/drawing/2014/chartex" xmlns:cx1="http://schemas.microsoft.com/office/drawing/2015/9/8/chartex" xmlns:cx2="http://schemas.microsoft.com/office/drawing/2015/10/21/chartex" xmlns:cx3="http://schemas.microsoft.com/office/drawing/2016/5/9/chartex" xmlns:cx4="http://schemas.microsoft.com/office/drawing/2016/5/10/chartex" xmlns:cx5="http://schemas.microsoft.com/office/drawing/2016/5/11/chartex" xmlns:cx6="http://schemas.microsoft.com/office/drawing/2016/5/12/chartex" xmlns:cx7="http://schemas.microsoft.com/office/drawing/2016/5/13/chartex" xmlns:cx8="http://schemas.microsoft.com/office/drawing/2016/5/14/chartex" xmlns:mc="http://schemas.openxmlformats.org/markup-compatibility/2006" xmlns:aink="http://schemas.microsoft.com/office/drawing/2016/ink" xmlns:am3d="http://schemas.microsoft.com/office/drawing/2017/model3d" xmlns:o="urn:schemas-microsoft-com:office:office" xmlns:oel="http://schemas.microsoft.com/office/2019/extlst" xmlns:r="http://schemas.openxmlformats.org/officeDocument/2006/relationships" xmlns:m="http://schemas.openxmlformats.org/officeDocument/2006/math" xmlns:v="urn:schemas-microsoft-com:vml" xmlns:wp14="http://schemas.microsoft.com/office/word/2010/wordprocessingDrawing" xmlns:wp="http://schemas.openxmlformats.org/drawingml/2006/wordprocessingDrawing" xmlns:w10="urn:schemas-microsoft-com:office:word" xmlns:w="http://schemas.openxmlformats.org/wordprocessingml/2006/main" xmlns:w14="http://schemas.microsoft.com/office/word/2010/wordml" xmlns:w15="http://schemas.microsoft.com/office/word/2012/wordml" xmlns:w16cex="http://schemas.microsoft.com/office/word/2018/wordml/cex" xmlns:w16cid="http://schemas.microsoft.com/office/word/2016/wordml/cid" xmlns:w16="http://schemas.microsoft.com/office/word/2018/wordml" xmlns:w16sdtdh="http://schemas.microsoft.com/office/word/2020/wordml/sdtdatahash" xmlns:w16se="http://schemas.microsoft.com/office/word/2015/wordml/symex" xmlns:wpg="http://schemas.microsoft.com/office/word/2010/wordprocessingGroup" xmlns:wpi="http://schemas.microsoft.com/office/word/2010/wordprocessingInk" xmlns:wne="http://schemas.microsoft.com/office/word/2006/wordml" xmlns:wps="http://schemas.microsoft.com/office/word/2010/wordprocessingShape" mc:Ignorable="w14 w15 w16se w16cid w16 w16cex w16sdtdh wp14">
   <w:footnote w:type="separator" w:id="-1">
     <w:p>
       <w:pPr>
@@ -3189,7 +3350,7 @@
 </file>
 
 <file path=word/header1.xml><?xml version="1.0" encoding="utf-8"?>
-<w:hdr xmlns:wpc="http://schemas.microsoft.com/office/word/2010/wordprocessingCanvas" xmlns:cx="http://schemas.microsoft.com/office/drawing/2014/chartex" xmlns:cx1="http://schemas.microsoft.com/office/drawing/2015/9/8/chartex" xmlns:cx2="http://schemas.microsoft.com/office/drawing/2015/10/21/chartex" xmlns:cx3="http://schemas.microsoft.com/office/drawing/2016/5/9/chartex" xmlns:cx4="http://schemas.microsoft.com/office/drawing/2016/5/10/chartex" xmlns:cx5="http://schemas.microsoft.com/office/drawing/2016/5/11/chartex" xmlns:cx6="http://schemas.microsoft.com/office/drawing/2016/5/12/chartex" xmlns:cx7="http://schemas.microsoft.com/office/drawing/2016/5/13/chartex" xmlns:cx8="http://schemas.microsoft.com/office/drawing/2016/5/14/chartex" xmlns:mc="http://schemas.openxmlformats.org/markup-compatibility/2006" xmlns:aink="http://schemas.microsoft.com/office/drawing/2016/ink" xmlns:am3d="http://schemas.microsoft.com/office/drawing/2017/model3d" xmlns:o="urn:schemas-microsoft-com:office:office" xmlns:r="http://schemas.openxmlformats.org/officeDocument/2006/relationships" xmlns:m="http://schemas.openxmlformats.org/officeDocument/2006/math" xmlns:v="urn:schemas-microsoft-com:vml" xmlns:wp14="http://schemas.microsoft.com/office/word/2010/wordprocessingDrawing" xmlns:wp="http://schemas.openxmlformats.org/drawingml/2006/wordprocessingDrawing" xmlns:w10="urn:schemas-microsoft-com:office:word" xmlns:w="http://schemas.openxmlformats.org/wordprocessingml/2006/main" xmlns:w14="http://schemas.microsoft.com/office/word/2010/wordml" xmlns:w15="http://schemas.microsoft.com/office/word/2012/wordml" xmlns:w16cex="http://schemas.microsoft.com/office/word/2018/wordml/cex" xmlns:w16cid="http://schemas.microsoft.com/office/word/2016/wordml/cid" xmlns:w16="http://schemas.microsoft.com/office/word/2018/wordml" xmlns:w16sdtdh="http://schemas.microsoft.com/office/word/2020/wordml/sdtdatahash" xmlns:w16se="http://schemas.microsoft.com/office/word/2015/wordml/symex" xmlns:wpg="http://schemas.microsoft.com/office/word/2010/wordprocessingGroup" xmlns:wpi="http://schemas.microsoft.com/office/word/2010/wordprocessingInk" xmlns:wne="http://schemas.microsoft.com/office/word/2006/wordml" xmlns:wps="http://schemas.microsoft.com/office/word/2010/wordprocessingShape" mc:Ignorable="w14 w15 w16se w16cid w16 w16cex w16sdtdh wp14">
+<w:hdr xmlns:wpc="http://schemas.microsoft.com/office/word/2010/wordprocessingCanvas" xmlns:cx="http://schemas.microsoft.com/office/drawing/2014/chartex" xmlns:cx1="http://schemas.microsoft.com/office/drawing/2015/9/8/chartex" xmlns:cx2="http://schemas.microsoft.com/office/drawing/2015/10/21/chartex" xmlns:cx3="http://schemas.microsoft.com/office/drawing/2016/5/9/chartex" xmlns:cx4="http://schemas.microsoft.com/office/drawing/2016/5/10/chartex" xmlns:cx5="http://schemas.microsoft.com/office/drawing/2016/5/11/chartex" xmlns:cx6="http://schemas.microsoft.com/office/drawing/2016/5/12/chartex" xmlns:cx7="http://schemas.microsoft.com/office/drawing/2016/5/13/chartex" xmlns:cx8="http://schemas.microsoft.com/office/drawing/2016/5/14/chartex" xmlns:mc="http://schemas.openxmlformats.org/markup-compatibility/2006" xmlns:aink="http://schemas.microsoft.com/office/drawing/2016/ink" xmlns:am3d="http://schemas.microsoft.com/office/drawing/2017/model3d" xmlns:o="urn:schemas-microsoft-com:office:office" xmlns:oel="http://schemas.microsoft.com/office/2019/extlst" xmlns:r="http://schemas.openxmlformats.org/officeDocument/2006/relationships" xmlns:m="http://schemas.openxmlformats.org/officeDocument/2006/math" xmlns:v="urn:schemas-microsoft-com:vml" xmlns:wp14="http://schemas.microsoft.com/office/word/2010/wordprocessingDrawing" xmlns:wp="http://schemas.openxmlformats.org/drawingml/2006/wordprocessingDrawing" xmlns:w10="urn:schemas-microsoft-com:office:word" xmlns:w="http://schemas.openxmlformats.org/wordprocessingml/2006/main" xmlns:w14="http://schemas.microsoft.com/office/word/2010/wordml" xmlns:w15="http://schemas.microsoft.com/office/word/2012/wordml" xmlns:w16cex="http://schemas.microsoft.com/office/word/2018/wordml/cex" xmlns:w16cid="http://schemas.microsoft.com/office/word/2016/wordml/cid" xmlns:w16="http://schemas.microsoft.com/office/word/2018/wordml" xmlns:w16sdtdh="http://schemas.microsoft.com/office/word/2020/wordml/sdtdatahash" xmlns:w16se="http://schemas.microsoft.com/office/word/2015/wordml/symex" xmlns:wpg="http://schemas.microsoft.com/office/word/2010/wordprocessingGroup" xmlns:wpi="http://schemas.microsoft.com/office/word/2010/wordprocessingInk" xmlns:wne="http://schemas.microsoft.com/office/word/2006/wordml" xmlns:wps="http://schemas.microsoft.com/office/word/2010/wordprocessingShape" mc:Ignorable="w14 w15 w16se w16cid w16 w16cex w16sdtdh wp14">
   <w:p>
     <w:pPr>
       <w:pStyle w:val="Header"/>
@@ -3246,7 +3407,7 @@
 </file>
 
 <file path=word/numbering.xml><?xml version="1.0" encoding="utf-8"?>
-<w:numbering xmlns:wpc="http://schemas.microsoft.com/office/word/2010/wordprocessingCanvas" xmlns:cx="http://schemas.microsoft.com/office/drawing/2014/chartex" xmlns:cx1="http://schemas.microsoft.com/office/drawing/2015/9/8/chartex" xmlns:cx2="http://schemas.microsoft.com/office/drawing/2015/10/21/chartex" xmlns:cx3="http://schemas.microsoft.com/office/drawing/2016/5/9/chartex" xmlns:cx4="http://schemas.microsoft.com/office/drawing/2016/5/10/chartex" xmlns:cx5="http://schemas.microsoft.com/office/drawing/2016/5/11/chartex" xmlns:cx6="http://schemas.microsoft.com/office/drawing/2016/5/12/chartex" xmlns:cx7="http://schemas.microsoft.com/office/drawing/2016/5/13/chartex" xmlns:cx8="http://schemas.microsoft.com/office/drawing/2016/5/14/chartex" xmlns:mc="http://schemas.openxmlformats.org/markup-compatibility/2006" xmlns:aink="http://schemas.microsoft.com/office/drawing/2016/ink" xmlns:am3d="http://schemas.microsoft.com/office/drawing/2017/model3d" xmlns:o="urn:schemas-microsoft-com:office:office" xmlns:r="http://schemas.openxmlformats.org/officeDocument/2006/relationships" xmlns:m="http://schemas.openxmlformats.org/officeDocument/2006/math" xmlns:v="urn:schemas-microsoft-com:vml" xmlns:wp14="http://schemas.microsoft.com/office/word/2010/wordprocessingDrawing" xmlns:wp="http://schemas.openxmlformats.org/drawingml/2006/wordprocessingDrawing" xmlns:w10="urn:schemas-microsoft-com:office:word" xmlns:w="http://schemas.openxmlformats.org/wordprocessingml/2006/main" xmlns:w14="http://schemas.microsoft.com/office/word/2010/wordml" xmlns:w15="http://schemas.microsoft.com/office/word/2012/wordml" xmlns:w16cex="http://schemas.microsoft.com/office/word/2018/wordml/cex" xmlns:w16cid="http://schemas.microsoft.com/office/word/2016/wordml/cid" xmlns:w16="http://schemas.microsoft.com/office/word/2018/wordml" xmlns:w16sdtdh="http://schemas.microsoft.com/office/word/2020/wordml/sdtdatahash" xmlns:w16se="http://schemas.microsoft.com/office/word/2015/wordml/symex" xmlns:wpg="http://schemas.microsoft.com/office/word/2010/wordprocessingGroup" xmlns:wpi="http://schemas.microsoft.com/office/word/2010/wordprocessingInk" xmlns:wne="http://schemas.microsoft.com/office/word/2006/wordml" xmlns:wps="http://schemas.microsoft.com/office/word/2010/wordprocessingShape" mc:Ignorable="w14 w15 w16se w16cid w16 w16cex w16sdtdh wp14">
+<w:numbering xmlns:wpc="http://schemas.microsoft.com/office/word/2010/wordprocessingCanvas" xmlns:cx="http://schemas.microsoft.com/office/drawing/2014/chartex" xmlns:cx1="http://schemas.microsoft.com/office/drawing/2015/9/8/chartex" xmlns:cx2="http://schemas.microsoft.com/office/drawing/2015/10/21/chartex" xmlns:cx3="http://schemas.microsoft.com/office/drawing/2016/5/9/chartex" xmlns:cx4="http://schemas.microsoft.com/office/drawing/2016/5/10/chartex" xmlns:cx5="http://schemas.microsoft.com/office/drawing/2016/5/11/chartex" xmlns:cx6="http://schemas.microsoft.com/office/drawing/2016/5/12/chartex" xmlns:cx7="http://schemas.microsoft.com/office/drawing/2016/5/13/chartex" xmlns:cx8="http://schemas.microsoft.com/office/drawing/2016/5/14/chartex" xmlns:mc="http://schemas.openxmlformats.org/markup-compatibility/2006" xmlns:aink="http://schemas.microsoft.com/office/drawing/2016/ink" xmlns:am3d="http://schemas.microsoft.com/office/drawing/2017/model3d" xmlns:o="urn:schemas-microsoft-com:office:office" xmlns:oel="http://schemas.microsoft.com/office/2019/extlst" xmlns:r="http://schemas.openxmlformats.org/officeDocument/2006/relationships" xmlns:m="http://schemas.openxmlformats.org/officeDocument/2006/math" xmlns:v="urn:schemas-microsoft-com:vml" xmlns:wp14="http://schemas.microsoft.com/office/word/2010/wordprocessingDrawing" xmlns:wp="http://schemas.openxmlformats.org/drawingml/2006/wordprocessingDrawing" xmlns:w10="urn:schemas-microsoft-com:office:word" xmlns:w="http://schemas.openxmlformats.org/wordprocessingml/2006/main" xmlns:w14="http://schemas.microsoft.com/office/word/2010/wordml" xmlns:w15="http://schemas.microsoft.com/office/word/2012/wordml" xmlns:w16cex="http://schemas.microsoft.com/office/word/2018/wordml/cex" xmlns:w16cid="http://schemas.microsoft.com/office/word/2016/wordml/cid" xmlns:w16="http://schemas.microsoft.com/office/word/2018/wordml" xmlns:w16sdtdh="http://schemas.microsoft.com/office/word/2020/wordml/sdtdatahash" xmlns:w16se="http://schemas.microsoft.com/office/word/2015/wordml/symex" xmlns:wpg="http://schemas.microsoft.com/office/word/2010/wordprocessingGroup" xmlns:wpi="http://schemas.microsoft.com/office/word/2010/wordprocessingInk" xmlns:wne="http://schemas.microsoft.com/office/word/2006/wordml" xmlns:wps="http://schemas.microsoft.com/office/word/2010/wordprocessingShape" mc:Ignorable="w14 w15 w16se w16cid w16 w16cex w16sdtdh wp14">
   <w:abstractNum w:abstractNumId="0" w15:restartNumberingAfterBreak="0">
     <w:nsid w:val="02830ED7"/>
     <w:multiLevelType w:val="hybridMultilevel"/>
@@ -6993,97 +7154,97 @@
       </w:pPr>
     </w:lvl>
   </w:abstractNum>
-  <w:num w:numId="1">
+  <w:num w:numId="1" w16cid:durableId="250702181">
     <w:abstractNumId w:val="20"/>
   </w:num>
-  <w:num w:numId="2">
+  <w:num w:numId="2" w16cid:durableId="1583567820">
     <w:abstractNumId w:val="26"/>
   </w:num>
-  <w:num w:numId="3">
+  <w:num w:numId="3" w16cid:durableId="1815642069">
     <w:abstractNumId w:val="4"/>
   </w:num>
-  <w:num w:numId="4">
+  <w:num w:numId="4" w16cid:durableId="534584969">
     <w:abstractNumId w:val="20"/>
   </w:num>
-  <w:num w:numId="5">
+  <w:num w:numId="5" w16cid:durableId="402879071">
     <w:abstractNumId w:val="23"/>
   </w:num>
-  <w:num w:numId="6">
+  <w:num w:numId="6" w16cid:durableId="277839726">
     <w:abstractNumId w:val="3"/>
   </w:num>
-  <w:num w:numId="7">
+  <w:num w:numId="7" w16cid:durableId="848174267">
     <w:abstractNumId w:val="6"/>
   </w:num>
-  <w:num w:numId="8">
+  <w:num w:numId="8" w16cid:durableId="924655687">
     <w:abstractNumId w:val="19"/>
   </w:num>
-  <w:num w:numId="9">
+  <w:num w:numId="9" w16cid:durableId="805392526">
     <w:abstractNumId w:val="17"/>
   </w:num>
-  <w:num w:numId="10">
+  <w:num w:numId="10" w16cid:durableId="1890336589">
     <w:abstractNumId w:val="24"/>
   </w:num>
-  <w:num w:numId="11">
+  <w:num w:numId="11" w16cid:durableId="338654969">
     <w:abstractNumId w:val="16"/>
   </w:num>
-  <w:num w:numId="12">
+  <w:num w:numId="12" w16cid:durableId="1392273328">
     <w:abstractNumId w:val="7"/>
   </w:num>
-  <w:num w:numId="13">
+  <w:num w:numId="13" w16cid:durableId="684984511">
     <w:abstractNumId w:val="11"/>
   </w:num>
-  <w:num w:numId="14">
+  <w:num w:numId="14" w16cid:durableId="412702227">
     <w:abstractNumId w:val="1"/>
   </w:num>
-  <w:num w:numId="15">
+  <w:num w:numId="15" w16cid:durableId="553779573">
     <w:abstractNumId w:val="0"/>
   </w:num>
-  <w:num w:numId="16">
+  <w:num w:numId="16" w16cid:durableId="1447122131">
     <w:abstractNumId w:val="34"/>
   </w:num>
-  <w:num w:numId="17">
+  <w:num w:numId="17" w16cid:durableId="1004087689">
     <w:abstractNumId w:val="30"/>
   </w:num>
-  <w:num w:numId="18">
+  <w:num w:numId="18" w16cid:durableId="1620716814">
     <w:abstractNumId w:val="9"/>
   </w:num>
-  <w:num w:numId="19">
+  <w:num w:numId="19" w16cid:durableId="684789736">
     <w:abstractNumId w:val="15"/>
   </w:num>
-  <w:num w:numId="20">
+  <w:num w:numId="20" w16cid:durableId="96601654">
     <w:abstractNumId w:val="25"/>
   </w:num>
-  <w:num w:numId="21">
+  <w:num w:numId="21" w16cid:durableId="474447451">
     <w:abstractNumId w:val="12"/>
   </w:num>
-  <w:num w:numId="22">
+  <w:num w:numId="22" w16cid:durableId="518660029">
     <w:abstractNumId w:val="31"/>
   </w:num>
-  <w:num w:numId="23">
+  <w:num w:numId="23" w16cid:durableId="1046374100">
     <w:abstractNumId w:val="10"/>
   </w:num>
-  <w:num w:numId="24">
+  <w:num w:numId="24" w16cid:durableId="1322542071">
     <w:abstractNumId w:val="13"/>
   </w:num>
-  <w:num w:numId="25">
+  <w:num w:numId="25" w16cid:durableId="119694157">
     <w:abstractNumId w:val="28"/>
   </w:num>
-  <w:num w:numId="26">
+  <w:num w:numId="26" w16cid:durableId="1042171927">
     <w:abstractNumId w:val="21"/>
   </w:num>
-  <w:num w:numId="27">
+  <w:num w:numId="27" w16cid:durableId="915091074">
     <w:abstractNumId w:val="27"/>
   </w:num>
-  <w:num w:numId="28">
+  <w:num w:numId="28" w16cid:durableId="1552693828">
     <w:abstractNumId w:val="32"/>
   </w:num>
-  <w:num w:numId="29">
+  <w:num w:numId="29" w16cid:durableId="444275562">
     <w:abstractNumId w:val="29"/>
   </w:num>
-  <w:num w:numId="30">
+  <w:num w:numId="30" w16cid:durableId="1155075082">
     <w:abstractNumId w:val="8"/>
   </w:num>
-  <w:num w:numId="31">
+  <w:num w:numId="31" w16cid:durableId="2044671944">
     <w:abstractNumId w:val="20"/>
     <w:lvlOverride w:ilvl="0">
       <w:startOverride w:val="1"/>
@@ -7113,22 +7274,22 @@
       <w:startOverride w:val="1"/>
     </w:lvlOverride>
   </w:num>
-  <w:num w:numId="32">
+  <w:num w:numId="32" w16cid:durableId="942956968">
     <w:abstractNumId w:val="5"/>
   </w:num>
-  <w:num w:numId="33">
+  <w:num w:numId="33" w16cid:durableId="509368515">
     <w:abstractNumId w:val="18"/>
   </w:num>
-  <w:num w:numId="34">
+  <w:num w:numId="34" w16cid:durableId="362873157">
     <w:abstractNumId w:val="14"/>
   </w:num>
-  <w:num w:numId="35">
+  <w:num w:numId="35" w16cid:durableId="1636715029">
     <w:abstractNumId w:val="2"/>
   </w:num>
-  <w:num w:numId="36">
+  <w:num w:numId="36" w16cid:durableId="1453089168">
     <w:abstractNumId w:val="33"/>
   </w:num>
-  <w:num w:numId="37">
+  <w:num w:numId="37" w16cid:durableId="1053893868">
     <w:abstractNumId w:val="22"/>
     <w:lvlOverride w:ilvl="0">
       <w:startOverride w:val="1"/>

--- a/docs/OS2faktor Login - AD CoreData Integration.docx
+++ b/docs/OS2faktor Login - AD CoreData Integration.docx
@@ -254,7 +254,7 @@
         <w:rPr>
           <w:lang w:val="da-DK"/>
         </w:rPr>
-        <w:t>0</w:t>
+        <w:t>1</w:t>
       </w:r>
     </w:p>
     <w:p>
@@ -288,7 +288,7 @@
         <w:rPr>
           <w:lang w:val="da-DK"/>
         </w:rPr>
-        <w:t>04</w:t>
+        <w:t>17</w:t>
       </w:r>
       <w:r>
         <w:rPr>
@@ -306,7 +306,7 @@
         <w:rPr>
           <w:lang w:val="da-DK"/>
         </w:rPr>
-        <w:t>9</w:t>
+        <w:t>2</w:t>
       </w:r>
       <w:r>
         <w:rPr>
@@ -324,7 +324,7 @@
         <w:rPr>
           <w:lang w:val="da-DK"/>
         </w:rPr>
-        <w:t>2</w:t>
+        <w:t>3</w:t>
       </w:r>
     </w:p>
     <w:p>
@@ -1718,77 +1718,6 @@
             <w:pPr>
               <w:rPr>
                 <w:b w:val="0"/>
-                <w:bCs w:val="0"/>
-                <w:lang w:val="da-DK"/>
-              </w:rPr>
-            </w:pPr>
-            <w:r>
-              <w:rPr>
-                <w:b w:val="0"/>
-                <w:bCs w:val="0"/>
-                <w:lang w:val="da-DK"/>
-              </w:rPr>
-              <w:t>ActiveDirectory.</w:t>
-            </w:r>
-            <w:r>
-              <w:rPr>
-                <w:b w:val="0"/>
-                <w:bCs w:val="0"/>
-                <w:lang w:val="da-DK"/>
-              </w:rPr>
-              <w:t>loadAllUsers</w:t>
-            </w:r>
-          </w:p>
-        </w:tc>
-        <w:tc>
-          <w:tcPr>
-            <w:tcW w:w="2277" w:type="dxa"/>
-          </w:tcPr>
-          <w:p>
-            <w:pPr>
-              <w:cnfStyle w:val="000000000000" w:firstRow="0" w:lastRow="0" w:firstColumn="0" w:lastColumn="0" w:oddVBand="0" w:evenVBand="0" w:oddHBand="0" w:evenHBand="0" w:firstRowFirstColumn="0" w:firstRowLastColumn="0" w:lastRowFirstColumn="0" w:lastRowLastColumn="0"/>
-              <w:rPr>
-                <w:lang w:val="da-DK"/>
-              </w:rPr>
-            </w:pPr>
-            <w:r>
-              <w:rPr>
-                <w:lang w:val="da-DK"/>
-              </w:rPr>
-              <w:t>true</w:t>
-            </w:r>
-          </w:p>
-        </w:tc>
-        <w:tc>
-          <w:tcPr>
-            <w:tcW w:w="3396" w:type="dxa"/>
-          </w:tcPr>
-          <w:p>
-            <w:pPr>
-              <w:cnfStyle w:val="000000000000" w:firstRow="0" w:lastRow="0" w:firstColumn="0" w:lastColumn="0" w:oddVBand="0" w:evenVBand="0" w:oddHBand="0" w:evenHBand="0" w:firstRowFirstColumn="0" w:firstRowLastColumn="0" w:lastRowFirstColumn="0" w:lastRowLastColumn="0"/>
-              <w:rPr>
-                <w:lang w:val="da-DK"/>
-              </w:rPr>
-            </w:pPr>
-            <w:r>
-              <w:rPr>
-                <w:lang w:val="da-DK"/>
-              </w:rPr>
-              <w:t>Sættes som udgangspunkt til ”true”. Hvis man alene ønsker at indlæse medlemmerne af ovenstående gruppe, så kan den sættes til ”false”</w:t>
-            </w:r>
-          </w:p>
-        </w:tc>
-      </w:tr>
-      <w:tr>
-        <w:tc>
-          <w:tcPr>
-            <w:cnfStyle w:val="001000000000" w:firstRow="0" w:lastRow="0" w:firstColumn="1" w:lastColumn="0" w:oddVBand="0" w:evenVBand="0" w:oddHBand="0" w:evenHBand="0" w:firstRowFirstColumn="0" w:firstRowLastColumn="0" w:lastRowFirstColumn="0" w:lastRowLastColumn="0"/>
-            <w:tcW w:w="3955" w:type="dxa"/>
-          </w:tcPr>
-          <w:p>
-            <w:pPr>
-              <w:rPr>
-                <w:b w:val="0"/>
                 <w:lang w:val="da-DK"/>
               </w:rPr>
             </w:pPr>
@@ -2103,15 +2032,7 @@
                 <w:highlight w:val="yellow"/>
                 <w:lang w:val="da-DK"/>
               </w:rPr>
-              <w:t xml:space="preserve">med navnet på det domæne man indlæser fra. Det er en kombination af et præsentationsnavn (vises i </w:t>
-            </w:r>
-            <w:r>
-              <w:rPr>
-                <w:highlight w:val="yellow"/>
-                <w:lang w:val="da-DK"/>
-              </w:rPr>
-              <w:lastRenderedPageBreak/>
-              <w:t>brugergrænsefladen for adminsitratorer) og teknisk ID der skal være ens i alle integrationer der gør brug af domænebegrebet.</w:t>
+              <w:t>med navnet på det domæne man indlæser fra. Det er en kombination af et præsentationsnavn (vises i brugergrænsefladen for adminsitratorer) og teknisk ID der skal være ens i alle integrationer der gør brug af domænebegrebet.</w:t>
             </w:r>
           </w:p>
           <w:p>
@@ -2763,14 +2684,7 @@
               <w:rPr>
                 <w:lang w:val="da-DK"/>
               </w:rPr>
-              <w:t xml:space="preserve">Udfyldes med den attribut på AD gruppen, hvor man kan </w:t>
-            </w:r>
-            <w:r>
-              <w:rPr>
-                <w:lang w:val="da-DK"/>
-              </w:rPr>
-              <w:lastRenderedPageBreak/>
-              <w:t>angive et alternativt domæne (bruges til delegerede roller)</w:t>
+              <w:t>Udfyldes med den attribut på AD gruppen, hvor man kan angive et alternativt domæne (bruges til delegerede roller)</w:t>
             </w:r>
           </w:p>
         </w:tc>
@@ -2796,7 +2710,6 @@
                 <w:bCs w:val="0"/>
                 <w:lang w:val="da-DK"/>
               </w:rPr>
-              <w:lastRenderedPageBreak/>
               <w:t>Kombit.RoleCvrAttribute</w:t>
             </w:r>
           </w:p>
@@ -2831,7 +2744,14 @@
               <w:rPr>
                 <w:lang w:val="da-DK"/>
               </w:rPr>
-              <w:t>Udfyldes med den attribut på AD gruppen, hvor man kan angive et alternativt CVR nummer (bruges til delegerede roller)</w:t>
+              <w:t xml:space="preserve">Udfyldes med den attribut på AD gruppen, hvor man kan angive et alternativt CVR </w:t>
+            </w:r>
+            <w:r>
+              <w:rPr>
+                <w:lang w:val="da-DK"/>
+              </w:rPr>
+              <w:lastRenderedPageBreak/>
+              <w:t>nummer (bruges til delegerede roller)</w:t>
             </w:r>
           </w:p>
         </w:tc>
@@ -2857,6 +2777,7 @@
                 <w:bCs w:val="0"/>
                 <w:lang w:val="da-DK"/>
               </w:rPr>
+              <w:lastRenderedPageBreak/>
               <w:t>Kombit.RoleDomainDefault</w:t>
             </w:r>
           </w:p>

--- a/docs/OS2faktor Login - AD CoreData Integration.docx
+++ b/docs/OS2faktor Login - AD CoreData Integration.docx
@@ -1,6 +1,6 @@
 
 <file path=word/document.xml><?xml version="1.0" encoding="utf-8"?>
-<w:document xmlns:wpc="http://schemas.microsoft.com/office/word/2010/wordprocessingCanvas" xmlns:cx="http://schemas.microsoft.com/office/drawing/2014/chartex" xmlns:cx1="http://schemas.microsoft.com/office/drawing/2015/9/8/chartex" xmlns:cx2="http://schemas.microsoft.com/office/drawing/2015/10/21/chartex" xmlns:cx3="http://schemas.microsoft.com/office/drawing/2016/5/9/chartex" xmlns:cx4="http://schemas.microsoft.com/office/drawing/2016/5/10/chartex" xmlns:cx5="http://schemas.microsoft.com/office/drawing/2016/5/11/chartex" xmlns:cx6="http://schemas.microsoft.com/office/drawing/2016/5/12/chartex" xmlns:cx7="http://schemas.microsoft.com/office/drawing/2016/5/13/chartex" xmlns:cx8="http://schemas.microsoft.com/office/drawing/2016/5/14/chartex" xmlns:mc="http://schemas.openxmlformats.org/markup-compatibility/2006" xmlns:aink="http://schemas.microsoft.com/office/drawing/2016/ink" xmlns:am3d="http://schemas.microsoft.com/office/drawing/2017/model3d" xmlns:o="urn:schemas-microsoft-com:office:office" xmlns:oel="http://schemas.microsoft.com/office/2019/extlst" xmlns:r="http://schemas.openxmlformats.org/officeDocument/2006/relationships" xmlns:m="http://schemas.openxmlformats.org/officeDocument/2006/math" xmlns:v="urn:schemas-microsoft-com:vml" xmlns:wp14="http://schemas.microsoft.com/office/word/2010/wordprocessingDrawing" xmlns:wp="http://schemas.openxmlformats.org/drawingml/2006/wordprocessingDrawing" xmlns:w10="urn:schemas-microsoft-com:office:word" xmlns:w="http://schemas.openxmlformats.org/wordprocessingml/2006/main" xmlns:w14="http://schemas.microsoft.com/office/word/2010/wordml" xmlns:w15="http://schemas.microsoft.com/office/word/2012/wordml" xmlns:w16cex="http://schemas.microsoft.com/office/word/2018/wordml/cex" xmlns:w16cid="http://schemas.microsoft.com/office/word/2016/wordml/cid" xmlns:w16="http://schemas.microsoft.com/office/word/2018/wordml" xmlns:w16sdtdh="http://schemas.microsoft.com/office/word/2020/wordml/sdtdatahash" xmlns:w16se="http://schemas.microsoft.com/office/word/2015/wordml/symex" xmlns:wpg="http://schemas.microsoft.com/office/word/2010/wordprocessingGroup" xmlns:wpi="http://schemas.microsoft.com/office/word/2010/wordprocessingInk" xmlns:wne="http://schemas.microsoft.com/office/word/2006/wordml" xmlns:wps="http://schemas.microsoft.com/office/word/2010/wordprocessingShape" mc:Ignorable="w14 w15 w16se w16cid w16 w16cex w16sdtdh wp14">
+<w:document xmlns:wpc="http://schemas.microsoft.com/office/word/2010/wordprocessingCanvas" xmlns:cx="http://schemas.microsoft.com/office/drawing/2014/chartex" xmlns:cx1="http://schemas.microsoft.com/office/drawing/2015/9/8/chartex" xmlns:cx2="http://schemas.microsoft.com/office/drawing/2015/10/21/chartex" xmlns:cx3="http://schemas.microsoft.com/office/drawing/2016/5/9/chartex" xmlns:cx4="http://schemas.microsoft.com/office/drawing/2016/5/10/chartex" xmlns:cx5="http://schemas.microsoft.com/office/drawing/2016/5/11/chartex" xmlns:cx6="http://schemas.microsoft.com/office/drawing/2016/5/12/chartex" xmlns:cx7="http://schemas.microsoft.com/office/drawing/2016/5/13/chartex" xmlns:cx8="http://schemas.microsoft.com/office/drawing/2016/5/14/chartex" xmlns:mc="http://schemas.openxmlformats.org/markup-compatibility/2006" xmlns:aink="http://schemas.microsoft.com/office/drawing/2016/ink" xmlns:am3d="http://schemas.microsoft.com/office/drawing/2017/model3d" xmlns:o="urn:schemas-microsoft-com:office:office" xmlns:oel="http://schemas.microsoft.com/office/2019/extlst" xmlns:r="http://schemas.openxmlformats.org/officeDocument/2006/relationships" xmlns:m="http://schemas.openxmlformats.org/officeDocument/2006/math" xmlns:v="urn:schemas-microsoft-com:vml" xmlns:wp14="http://schemas.microsoft.com/office/word/2010/wordprocessingDrawing" xmlns:wp="http://schemas.openxmlformats.org/drawingml/2006/wordprocessingDrawing" xmlns:w10="urn:schemas-microsoft-com:office:word" xmlns:w="http://schemas.openxmlformats.org/wordprocessingml/2006/main" xmlns:w14="http://schemas.microsoft.com/office/word/2010/wordml" xmlns:w15="http://schemas.microsoft.com/office/word/2012/wordml" xmlns:w16cex="http://schemas.microsoft.com/office/word/2018/wordml/cex" xmlns:w16cid="http://schemas.microsoft.com/office/word/2016/wordml/cid" xmlns:w16="http://schemas.microsoft.com/office/word/2018/wordml" xmlns:w16du="http://schemas.microsoft.com/office/word/2023/wordml/word16du" xmlns:w16sdtdh="http://schemas.microsoft.com/office/word/2020/wordml/sdtdatahash" xmlns:w16se="http://schemas.microsoft.com/office/word/2015/wordml/symex" xmlns:wpg="http://schemas.microsoft.com/office/word/2010/wordprocessingGroup" xmlns:wpi="http://schemas.microsoft.com/office/word/2010/wordprocessingInk" xmlns:wne="http://schemas.microsoft.com/office/word/2006/wordml" xmlns:wps="http://schemas.microsoft.com/office/word/2010/wordprocessingShape" mc:Ignorable="w14 w15 w16se w16cid w16 w16cex w16sdtdh w16du wp14">
   <w:body>
     <w:p>
       <w:pPr>
@@ -242,19 +242,7 @@
         <w:rPr>
           <w:lang w:val="da-DK"/>
         </w:rPr>
-        <w:t>0</w:t>
-      </w:r>
-      <w:r>
-        <w:rPr>
-          <w:lang w:val="da-DK"/>
-        </w:rPr>
-        <w:t>.</w:t>
-      </w:r>
-      <w:r>
-        <w:rPr>
-          <w:lang w:val="da-DK"/>
-        </w:rPr>
-        <w:t>1</w:t>
+        <w:t>10.0</w:t>
       </w:r>
     </w:p>
     <w:p>
@@ -288,7 +276,7 @@
         <w:rPr>
           <w:lang w:val="da-DK"/>
         </w:rPr>
-        <w:t>17</w:t>
+        <w:t>06</w:t>
       </w:r>
       <w:r>
         <w:rPr>
@@ -300,7 +288,13 @@
         <w:rPr>
           <w:lang w:val="da-DK"/>
         </w:rPr>
-        <w:t>0</w:t>
+        <w:t>11</w:t>
+      </w:r>
+      <w:r>
+        <w:rPr>
+          <w:lang w:val="da-DK"/>
+        </w:rPr>
+        <w:t>.20</w:t>
       </w:r>
       <w:r>
         <w:rPr>
@@ -312,19 +306,7 @@
         <w:rPr>
           <w:lang w:val="da-DK"/>
         </w:rPr>
-        <w:t>.20</w:t>
-      </w:r>
-      <w:r>
-        <w:rPr>
-          <w:lang w:val="da-DK"/>
-        </w:rPr>
-        <w:t>2</w:t>
-      </w:r>
-      <w:r>
-        <w:rPr>
-          <w:lang w:val="da-DK"/>
-        </w:rPr>
-        <w:t>3</w:t>
+        <w:t>4</w:t>
       </w:r>
     </w:p>
     <w:p>
@@ -621,9 +603,24 @@
         </w:numPr>
         <w:spacing w:line="256" w:lineRule="auto"/>
       </w:pPr>
-      <w:r>
-        <w:t>Åben ”Active Directory Users and Computers” konsollen</w:t>
-      </w:r>
+      <w:proofErr w:type="spellStart"/>
+      <w:proofErr w:type="gramStart"/>
+      <w:r>
+        <w:t>Åben</w:t>
+      </w:r>
+      <w:proofErr w:type="spellEnd"/>
+      <w:r>
+        <w:t xml:space="preserve"> ”Active</w:t>
+      </w:r>
+      <w:proofErr w:type="gramEnd"/>
+      <w:r>
+        <w:t xml:space="preserve"> Directory Users and Computers” </w:t>
+      </w:r>
+      <w:proofErr w:type="spellStart"/>
+      <w:r>
+        <w:t>konsollen</w:t>
+      </w:r>
+      <w:proofErr w:type="spellEnd"/>
     </w:p>
     <w:p>
       <w:pPr>
@@ -1105,15 +1102,29 @@
         </w:rPr>
         <w:t xml:space="preserve">Download og installér servicen fra </w:t>
       </w:r>
-      <w:hyperlink r:id="rId11" w:history="1">
-        <w:r>
-          <w:rPr>
-            <w:rStyle w:val="Hyperlink"/>
-            <w:lang w:val="da-DK"/>
-          </w:rPr>
-          <w:t>https://www.os2faktor.dk/download.html</w:t>
-        </w:r>
-      </w:hyperlink>
+      <w:r>
+        <w:fldChar w:fldCharType="begin"/>
+      </w:r>
+      <w:r>
+        <w:instrText>HYPERLINK "https://www.os2faktor.dk/download.html"</w:instrText>
+      </w:r>
+      <w:r>
+        <w:fldChar w:fldCharType="separate"/>
+      </w:r>
+      <w:r>
+        <w:rPr>
+          <w:rStyle w:val="Hyperlink"/>
+          <w:lang w:val="da-DK"/>
+        </w:rPr>
+        <w:t>https://www.os2faktor.dk/download.html</w:t>
+      </w:r>
+      <w:r>
+        <w:rPr>
+          <w:rStyle w:val="Hyperlink"/>
+          <w:lang w:val="da-DK"/>
+        </w:rPr>
+        <w:fldChar w:fldCharType="end"/>
+      </w:r>
     </w:p>
     <w:p>
       <w:pPr>
@@ -1579,7 +1590,37 @@
               <w:rPr>
                 <w:highlight w:val="yellow"/>
               </w:rPr>
-              <w:t>CN=nsis,CN=Users, DC=digitalidentity,DC=dk</w:t>
+              <w:t>CN=</w:t>
+            </w:r>
+            <w:proofErr w:type="spellStart"/>
+            <w:proofErr w:type="gramStart"/>
+            <w:r>
+              <w:rPr>
+                <w:highlight w:val="yellow"/>
+              </w:rPr>
+              <w:t>nsis,CN</w:t>
+            </w:r>
+            <w:proofErr w:type="spellEnd"/>
+            <w:proofErr w:type="gramEnd"/>
+            <w:r>
+              <w:rPr>
+                <w:highlight w:val="yellow"/>
+              </w:rPr>
+              <w:t>=Users, DC=</w:t>
+            </w:r>
+            <w:proofErr w:type="spellStart"/>
+            <w:r>
+              <w:rPr>
+                <w:highlight w:val="yellow"/>
+              </w:rPr>
+              <w:t>digitalidentity,DC</w:t>
+            </w:r>
+            <w:proofErr w:type="spellEnd"/>
+            <w:r>
+              <w:rPr>
+                <w:highlight w:val="yellow"/>
+              </w:rPr>
+              <w:t>=dk</w:t>
             </w:r>
           </w:p>
         </w:tc>
@@ -1641,11 +1682,34 @@
               </w:rPr>
             </w:pPr>
             <w:r>
-              <w:t>CN=nemlogin,CN=Users,DC=digitalidentity,</w:t>
+              <w:t>CN=</w:t>
+            </w:r>
+            <w:proofErr w:type="spellStart"/>
+            <w:proofErr w:type="gramStart"/>
+            <w:r>
+              <w:t>nemlogin,CN</w:t>
+            </w:r>
+            <w:proofErr w:type="spellEnd"/>
+            <w:proofErr w:type="gramEnd"/>
+            <w:r>
+              <w:t>=</w:t>
+            </w:r>
+            <w:proofErr w:type="spellStart"/>
+            <w:r>
+              <w:t>Users,DC</w:t>
+            </w:r>
+            <w:proofErr w:type="spellEnd"/>
+            <w:r>
+              <w:t>=</w:t>
+            </w:r>
+            <w:proofErr w:type="spellStart"/>
+            <w:r>
+              <w:t>digitalidentity,</w:t>
             </w:r>
             <w:r>
               <w:t>dc</w:t>
             </w:r>
+            <w:proofErr w:type="spellEnd"/>
             <w:r>
               <w:t>=</w:t>
             </w:r>
@@ -1704,6 +1768,91 @@
                 <w:lang w:val="da-DK"/>
               </w:rPr>
               <w:t>Bemærk at kun brugere i denne gruppe kan logge ind via NemLog-in, og at Digitaliseringsstyrelsen tager 20 DKK (check prisen på digst.dk for evt ændringer) for oprettelse af brugere</w:t>
+            </w:r>
+          </w:p>
+        </w:tc>
+      </w:tr>
+      <w:tr>
+        <w:tc>
+          <w:tcPr>
+            <w:cnfStyle w:val="001000000000" w:firstRow="0" w:lastRow="0" w:firstColumn="1" w:lastColumn="0" w:oddVBand="0" w:evenVBand="0" w:oddHBand="0" w:evenHBand="0" w:firstRowFirstColumn="0" w:firstRowLastColumn="0" w:lastRowFirstColumn="0" w:lastRowLastColumn="0"/>
+            <w:tcW w:w="3955" w:type="dxa"/>
+          </w:tcPr>
+          <w:p>
+            <w:pPr>
+              <w:rPr>
+                <w:b w:val="0"/>
+                <w:bCs w:val="0"/>
+                <w:lang w:val="da-DK"/>
+              </w:rPr>
+            </w:pPr>
+            <w:r>
+              <w:rPr>
+                <w:b w:val="0"/>
+                <w:bCs w:val="0"/>
+                <w:lang w:val="da-DK"/>
+              </w:rPr>
+              <w:t>ActiveDirectory.TrustedEmployees.Group</w:t>
+            </w:r>
+          </w:p>
+        </w:tc>
+        <w:tc>
+          <w:tcPr>
+            <w:tcW w:w="2277" w:type="dxa"/>
+          </w:tcPr>
+          <w:p>
+            <w:pPr>
+              <w:cnfStyle w:val="000000000000" w:firstRow="0" w:lastRow="0" w:firstColumn="0" w:lastColumn="0" w:oddVBand="0" w:evenVBand="0" w:oddHBand="0" w:evenHBand="0" w:firstRowFirstColumn="0" w:firstRowLastColumn="0" w:lastRowFirstColumn="0" w:lastRowLastColumn="0"/>
+              <w:rPr>
+                <w:lang w:val="da-DK"/>
+              </w:rPr>
+            </w:pPr>
+            <w:r>
+              <w:rPr>
+                <w:lang w:val="da-DK"/>
+              </w:rPr>
+              <w:t>CN=trustedEmployees,CN=Groups,DC=digitalidentity,DC=dk</w:t>
+            </w:r>
+          </w:p>
+        </w:tc>
+        <w:tc>
+          <w:tcPr>
+            <w:tcW w:w="3396" w:type="dxa"/>
+          </w:tcPr>
+          <w:p>
+            <w:pPr>
+              <w:cnfStyle w:val="000000000000" w:firstRow="0" w:lastRow="0" w:firstColumn="0" w:lastColumn="0" w:oddVBand="0" w:evenVBand="0" w:oddHBand="0" w:evenHBand="0" w:firstRowFirstColumn="0" w:firstRowLastColumn="0" w:lastRowFirstColumn="0" w:lastRowLastColumn="0"/>
+              <w:rPr>
+                <w:lang w:val="da-DK"/>
+              </w:rPr>
+            </w:pPr>
+            <w:r>
+              <w:rPr>
+                <w:lang w:val="da-DK"/>
+              </w:rPr>
+              <w:t>Angivelse af den AD gruppe, der styrer hvilke medarbejdere som er betroede medarbejdere.</w:t>
+            </w:r>
+          </w:p>
+          <w:p>
+            <w:pPr>
+              <w:cnfStyle w:val="000000000000" w:firstRow="0" w:lastRow="0" w:firstColumn="0" w:lastColumn="0" w:oddVBand="0" w:evenVBand="0" w:oddHBand="0" w:evenHBand="0" w:firstRowFirstColumn="0" w:firstRowLastColumn="0" w:lastRowFirstColumn="0" w:lastRowLastColumn="0"/>
+              <w:rPr>
+                <w:lang w:val="da-DK"/>
+              </w:rPr>
+            </w:pPr>
+          </w:p>
+          <w:p>
+            <w:pPr>
+              <w:cnfStyle w:val="000000000000" w:firstRow="0" w:lastRow="0" w:firstColumn="0" w:lastColumn="0" w:oddVBand="0" w:evenVBand="0" w:oddHBand="0" w:evenHBand="0" w:firstRowFirstColumn="0" w:firstRowLastColumn="0" w:lastRowFirstColumn="0" w:lastRowLastColumn="0"/>
+              <w:rPr>
+                <w:lang w:val="da-DK"/>
+              </w:rPr>
+            </w:pPr>
+            <w:r>
+              <w:rPr>
+                <w:lang w:val="da-DK"/>
+              </w:rPr>
+              <w:t>En betroet medarbejder KAN have en anden kodeordspolitik end normale medarbejdere. Bemærk at denne funktion også skal slås til i OS2faktor, og som standard er slået fra.</w:t>
             </w:r>
           </w:p>
         </w:tc>
@@ -1953,6 +2102,7 @@
                 <w:highlight w:val="yellow"/>
                 <w:lang w:val="da-DK"/>
               </w:rPr>
+              <w:lastRenderedPageBreak/>
               <w:t>Digital Identity kan hjælpe med denne værdi</w:t>
             </w:r>
           </w:p>
@@ -1981,6 +2131,7 @@
                 <w:highlight w:val="yellow"/>
                 <w:lang w:val="da-DK"/>
               </w:rPr>
+              <w:lastRenderedPageBreak/>
               <w:t>Backend.Domain</w:t>
             </w:r>
           </w:p>
@@ -2083,7 +2234,6 @@
                 <w:bCs w:val="0"/>
                 <w:lang w:val="da-DK"/>
               </w:rPr>
-              <w:lastRenderedPageBreak/>
               <w:t>Scheduled.GroupSyncTask.cron</w:t>
             </w:r>
           </w:p>
@@ -2382,7 +2532,33 @@
               <w:cnfStyle w:val="000000000000" w:firstRow="0" w:lastRow="0" w:firstColumn="0" w:lastColumn="0" w:oddVBand="0" w:evenVBand="0" w:oddHBand="0" w:evenHBand="0" w:firstRowFirstColumn="0" w:firstRowLastColumn="0" w:lastRowFirstColumn="0" w:lastRowLastColumn="0"/>
             </w:pPr>
             <w:r>
-              <w:t>CN=MainGroup,OU=Grupper,DC=digitalidentity,DC=dk</w:t>
+              <w:t>CN=</w:t>
+            </w:r>
+            <w:proofErr w:type="spellStart"/>
+            <w:proofErr w:type="gramStart"/>
+            <w:r>
+              <w:t>MainGroup,OU</w:t>
+            </w:r>
+            <w:proofErr w:type="spellEnd"/>
+            <w:proofErr w:type="gramEnd"/>
+            <w:r>
+              <w:t>=</w:t>
+            </w:r>
+            <w:proofErr w:type="spellStart"/>
+            <w:r>
+              <w:t>Grupper,DC</w:t>
+            </w:r>
+            <w:proofErr w:type="spellEnd"/>
+            <w:r>
+              <w:t>=</w:t>
+            </w:r>
+            <w:proofErr w:type="spellStart"/>
+            <w:r>
+              <w:t>digitalidentity,DC</w:t>
+            </w:r>
+            <w:proofErr w:type="spellEnd"/>
+            <w:r>
+              <w:t>=dk</w:t>
             </w:r>
           </w:p>
         </w:tc>
@@ -2448,7 +2624,25 @@
               <w:cnfStyle w:val="000000000000" w:firstRow="0" w:lastRow="0" w:firstColumn="0" w:lastColumn="0" w:oddVBand="0" w:evenVBand="0" w:oddHBand="0" w:evenHBand="0" w:firstRowFirstColumn="0" w:firstRowLastColumn="0" w:lastRowFirstColumn="0" w:lastRowLastColumn="0"/>
             </w:pPr>
             <w:r>
-              <w:t>OU=Kombit,DC=digitalidentity,DC=dk</w:t>
+              <w:t>OU=</w:t>
+            </w:r>
+            <w:proofErr w:type="spellStart"/>
+            <w:proofErr w:type="gramStart"/>
+            <w:r>
+              <w:t>Kombit,DC</w:t>
+            </w:r>
+            <w:proofErr w:type="spellEnd"/>
+            <w:proofErr w:type="gramEnd"/>
+            <w:r>
+              <w:t>=</w:t>
+            </w:r>
+            <w:proofErr w:type="spellStart"/>
+            <w:r>
+              <w:t>digitalidentity,DC</w:t>
+            </w:r>
+            <w:proofErr w:type="spellEnd"/>
+            <w:r>
+              <w:t>=dk</w:t>
             </w:r>
           </w:p>
         </w:tc>
@@ -2590,6 +2784,7 @@
                 <w:bCs w:val="0"/>
                 <w:lang w:val="da-DK"/>
               </w:rPr>
+              <w:lastRenderedPageBreak/>
               <w:t>Kombit.RoleNameAttribute</w:t>
             </w:r>
           </w:p>
@@ -2744,14 +2939,7 @@
               <w:rPr>
                 <w:lang w:val="da-DK"/>
               </w:rPr>
-              <w:t xml:space="preserve">Udfyldes med den attribut på AD gruppen, hvor man kan angive et alternativt CVR </w:t>
-            </w:r>
-            <w:r>
-              <w:rPr>
-                <w:lang w:val="da-DK"/>
-              </w:rPr>
-              <w:lastRenderedPageBreak/>
-              <w:t>nummer (bruges til delegerede roller)</w:t>
+              <w:t>Udfyldes med den attribut på AD gruppen, hvor man kan angive et alternativt CVR nummer (bruges til delegerede roller)</w:t>
             </w:r>
           </w:p>
         </w:tc>
@@ -2777,7 +2965,6 @@
                 <w:bCs w:val="0"/>
                 <w:lang w:val="da-DK"/>
               </w:rPr>
-              <w:lastRenderedPageBreak/>
               <w:t>Kombit.RoleDomainDefault</w:t>
             </w:r>
           </w:p>
@@ -3026,8 +3213,8 @@
       </w:r>
     </w:p>
     <w:sectPr>
-      <w:headerReference w:type="default" r:id="rId12"/>
-      <w:footerReference w:type="default" r:id="rId13"/>
+      <w:headerReference w:type="default" r:id="rId11"/>
+      <w:footerReference w:type="default" r:id="rId12"/>
       <w:pgSz w:w="11906" w:h="16838"/>
       <w:pgMar w:top="1701" w:right="1134" w:bottom="1701" w:left="1134" w:header="709" w:footer="709" w:gutter="0"/>
       <w:cols w:space="708"/>
@@ -3039,7 +3226,7 @@
 </file>
 
 <file path=word/endnotes.xml><?xml version="1.0" encoding="utf-8"?>
-<w:endnotes xmlns:wpc="http://schemas.microsoft.com/office/word/2010/wordprocessingCanvas" xmlns:cx="http://schemas.microsoft.com/office/drawing/2014/chartex" xmlns:cx1="http://schemas.microsoft.com/office/drawing/2015/9/8/chartex" xmlns:cx2="http://schemas.microsoft.com/office/drawing/2015/10/21/chartex" xmlns:cx3="http://schemas.microsoft.com/office/drawing/2016/5/9/chartex" xmlns:cx4="http://schemas.microsoft.com/office/drawing/2016/5/10/chartex" xmlns:cx5="http://schemas.microsoft.com/office/drawing/2016/5/11/chartex" xmlns:cx6="http://schemas.microsoft.com/office/drawing/2016/5/12/chartex" xmlns:cx7="http://schemas.microsoft.com/office/drawing/2016/5/13/chartex" xmlns:cx8="http://schemas.microsoft.com/office/drawing/2016/5/14/chartex" xmlns:mc="http://schemas.openxmlformats.org/markup-compatibility/2006" xmlns:aink="http://schemas.microsoft.com/office/drawing/2016/ink" xmlns:am3d="http://schemas.microsoft.com/office/drawing/2017/model3d" xmlns:o="urn:schemas-microsoft-com:office:office" xmlns:oel="http://schemas.microsoft.com/office/2019/extlst" xmlns:r="http://schemas.openxmlformats.org/officeDocument/2006/relationships" xmlns:m="http://schemas.openxmlformats.org/officeDocument/2006/math" xmlns:v="urn:schemas-microsoft-com:vml" xmlns:wp14="http://schemas.microsoft.com/office/word/2010/wordprocessingDrawing" xmlns:wp="http://schemas.openxmlformats.org/drawingml/2006/wordprocessingDrawing" xmlns:w10="urn:schemas-microsoft-com:office:word" xmlns:w="http://schemas.openxmlformats.org/wordprocessingml/2006/main" xmlns:w14="http://schemas.microsoft.com/office/word/2010/wordml" xmlns:w15="http://schemas.microsoft.com/office/word/2012/wordml" xmlns:w16cex="http://schemas.microsoft.com/office/word/2018/wordml/cex" xmlns:w16cid="http://schemas.microsoft.com/office/word/2016/wordml/cid" xmlns:w16="http://schemas.microsoft.com/office/word/2018/wordml" xmlns:w16sdtdh="http://schemas.microsoft.com/office/word/2020/wordml/sdtdatahash" xmlns:w16se="http://schemas.microsoft.com/office/word/2015/wordml/symex" xmlns:wpg="http://schemas.microsoft.com/office/word/2010/wordprocessingGroup" xmlns:wpi="http://schemas.microsoft.com/office/word/2010/wordprocessingInk" xmlns:wne="http://schemas.microsoft.com/office/word/2006/wordml" xmlns:wps="http://schemas.microsoft.com/office/word/2010/wordprocessingShape" mc:Ignorable="w14 w15 w16se w16cid w16 w16cex w16sdtdh wp14">
+<w:endnotes xmlns:wpc="http://schemas.microsoft.com/office/word/2010/wordprocessingCanvas" xmlns:cx="http://schemas.microsoft.com/office/drawing/2014/chartex" xmlns:cx1="http://schemas.microsoft.com/office/drawing/2015/9/8/chartex" xmlns:cx2="http://schemas.microsoft.com/office/drawing/2015/10/21/chartex" xmlns:cx3="http://schemas.microsoft.com/office/drawing/2016/5/9/chartex" xmlns:cx4="http://schemas.microsoft.com/office/drawing/2016/5/10/chartex" xmlns:cx5="http://schemas.microsoft.com/office/drawing/2016/5/11/chartex" xmlns:cx6="http://schemas.microsoft.com/office/drawing/2016/5/12/chartex" xmlns:cx7="http://schemas.microsoft.com/office/drawing/2016/5/13/chartex" xmlns:cx8="http://schemas.microsoft.com/office/drawing/2016/5/14/chartex" xmlns:mc="http://schemas.openxmlformats.org/markup-compatibility/2006" xmlns:aink="http://schemas.microsoft.com/office/drawing/2016/ink" xmlns:am3d="http://schemas.microsoft.com/office/drawing/2017/model3d" xmlns:o="urn:schemas-microsoft-com:office:office" xmlns:oel="http://schemas.microsoft.com/office/2019/extlst" xmlns:r="http://schemas.openxmlformats.org/officeDocument/2006/relationships" xmlns:m="http://schemas.openxmlformats.org/officeDocument/2006/math" xmlns:v="urn:schemas-microsoft-com:vml" xmlns:wp14="http://schemas.microsoft.com/office/word/2010/wordprocessingDrawing" xmlns:wp="http://schemas.openxmlformats.org/drawingml/2006/wordprocessingDrawing" xmlns:w10="urn:schemas-microsoft-com:office:word" xmlns:w="http://schemas.openxmlformats.org/wordprocessingml/2006/main" xmlns:w14="http://schemas.microsoft.com/office/word/2010/wordml" xmlns:w15="http://schemas.microsoft.com/office/word/2012/wordml" xmlns:w16cex="http://schemas.microsoft.com/office/word/2018/wordml/cex" xmlns:w16cid="http://schemas.microsoft.com/office/word/2016/wordml/cid" xmlns:w16="http://schemas.microsoft.com/office/word/2018/wordml" xmlns:w16du="http://schemas.microsoft.com/office/word/2023/wordml/word16du" xmlns:w16sdtdh="http://schemas.microsoft.com/office/word/2020/wordml/sdtdatahash" xmlns:w16se="http://schemas.microsoft.com/office/word/2015/wordml/symex" xmlns:wpg="http://schemas.microsoft.com/office/word/2010/wordprocessingGroup" xmlns:wpi="http://schemas.microsoft.com/office/word/2010/wordprocessingInk" xmlns:wne="http://schemas.microsoft.com/office/word/2006/wordml" xmlns:wps="http://schemas.microsoft.com/office/word/2010/wordprocessingShape" mc:Ignorable="w14 w15 w16se w16cid w16 w16cex w16sdtdh w16du wp14">
   <w:endnote w:type="separator" w:id="-1">
     <w:p>
       <w:pPr>
@@ -3064,7 +3251,7 @@
 </file>
 
 <file path=word/footer1.xml><?xml version="1.0" encoding="utf-8"?>
-<w:ftr xmlns:wpc="http://schemas.microsoft.com/office/word/2010/wordprocessingCanvas" xmlns:cx="http://schemas.microsoft.com/office/drawing/2014/chartex" xmlns:cx1="http://schemas.microsoft.com/office/drawing/2015/9/8/chartex" xmlns:cx2="http://schemas.microsoft.com/office/drawing/2015/10/21/chartex" xmlns:cx3="http://schemas.microsoft.com/office/drawing/2016/5/9/chartex" xmlns:cx4="http://schemas.microsoft.com/office/drawing/2016/5/10/chartex" xmlns:cx5="http://schemas.microsoft.com/office/drawing/2016/5/11/chartex" xmlns:cx6="http://schemas.microsoft.com/office/drawing/2016/5/12/chartex" xmlns:cx7="http://schemas.microsoft.com/office/drawing/2016/5/13/chartex" xmlns:cx8="http://schemas.microsoft.com/office/drawing/2016/5/14/chartex" xmlns:mc="http://schemas.openxmlformats.org/markup-compatibility/2006" xmlns:aink="http://schemas.microsoft.com/office/drawing/2016/ink" xmlns:am3d="http://schemas.microsoft.com/office/drawing/2017/model3d" xmlns:o="urn:schemas-microsoft-com:office:office" xmlns:oel="http://schemas.microsoft.com/office/2019/extlst" xmlns:r="http://schemas.openxmlformats.org/officeDocument/2006/relationships" xmlns:m="http://schemas.openxmlformats.org/officeDocument/2006/math" xmlns:v="urn:schemas-microsoft-com:vml" xmlns:wp14="http://schemas.microsoft.com/office/word/2010/wordprocessingDrawing" xmlns:wp="http://schemas.openxmlformats.org/drawingml/2006/wordprocessingDrawing" xmlns:w10="urn:schemas-microsoft-com:office:word" xmlns:w="http://schemas.openxmlformats.org/wordprocessingml/2006/main" xmlns:w14="http://schemas.microsoft.com/office/word/2010/wordml" xmlns:w15="http://schemas.microsoft.com/office/word/2012/wordml" xmlns:w16cex="http://schemas.microsoft.com/office/word/2018/wordml/cex" xmlns:w16cid="http://schemas.microsoft.com/office/word/2016/wordml/cid" xmlns:w16="http://schemas.microsoft.com/office/word/2018/wordml" xmlns:w16sdtdh="http://schemas.microsoft.com/office/word/2020/wordml/sdtdatahash" xmlns:w16se="http://schemas.microsoft.com/office/word/2015/wordml/symex" xmlns:wpg="http://schemas.microsoft.com/office/word/2010/wordprocessingGroup" xmlns:wpi="http://schemas.microsoft.com/office/word/2010/wordprocessingInk" xmlns:wne="http://schemas.microsoft.com/office/word/2006/wordml" xmlns:wps="http://schemas.microsoft.com/office/word/2010/wordprocessingShape" mc:Ignorable="w14 w15 w16se w16cid w16 w16cex w16sdtdh wp14">
+<w:ftr xmlns:wpc="http://schemas.microsoft.com/office/word/2010/wordprocessingCanvas" xmlns:cx="http://schemas.microsoft.com/office/drawing/2014/chartex" xmlns:cx1="http://schemas.microsoft.com/office/drawing/2015/9/8/chartex" xmlns:cx2="http://schemas.microsoft.com/office/drawing/2015/10/21/chartex" xmlns:cx3="http://schemas.microsoft.com/office/drawing/2016/5/9/chartex" xmlns:cx4="http://schemas.microsoft.com/office/drawing/2016/5/10/chartex" xmlns:cx5="http://schemas.microsoft.com/office/drawing/2016/5/11/chartex" xmlns:cx6="http://schemas.microsoft.com/office/drawing/2016/5/12/chartex" xmlns:cx7="http://schemas.microsoft.com/office/drawing/2016/5/13/chartex" xmlns:cx8="http://schemas.microsoft.com/office/drawing/2016/5/14/chartex" xmlns:mc="http://schemas.openxmlformats.org/markup-compatibility/2006" xmlns:aink="http://schemas.microsoft.com/office/drawing/2016/ink" xmlns:am3d="http://schemas.microsoft.com/office/drawing/2017/model3d" xmlns:o="urn:schemas-microsoft-com:office:office" xmlns:oel="http://schemas.microsoft.com/office/2019/extlst" xmlns:r="http://schemas.openxmlformats.org/officeDocument/2006/relationships" xmlns:m="http://schemas.openxmlformats.org/officeDocument/2006/math" xmlns:v="urn:schemas-microsoft-com:vml" xmlns:wp14="http://schemas.microsoft.com/office/word/2010/wordprocessingDrawing" xmlns:wp="http://schemas.openxmlformats.org/drawingml/2006/wordprocessingDrawing" xmlns:w10="urn:schemas-microsoft-com:office:word" xmlns:w="http://schemas.openxmlformats.org/wordprocessingml/2006/main" xmlns:w14="http://schemas.microsoft.com/office/word/2010/wordml" xmlns:w15="http://schemas.microsoft.com/office/word/2012/wordml" xmlns:w16cex="http://schemas.microsoft.com/office/word/2018/wordml/cex" xmlns:w16cid="http://schemas.microsoft.com/office/word/2016/wordml/cid" xmlns:w16="http://schemas.microsoft.com/office/word/2018/wordml" xmlns:w16du="http://schemas.microsoft.com/office/word/2023/wordml/word16du" xmlns:w16sdtdh="http://schemas.microsoft.com/office/word/2020/wordml/sdtdatahash" xmlns:w16se="http://schemas.microsoft.com/office/word/2015/wordml/symex" xmlns:wpg="http://schemas.microsoft.com/office/word/2010/wordprocessingGroup" xmlns:wpi="http://schemas.microsoft.com/office/word/2010/wordprocessingInk" xmlns:wne="http://schemas.microsoft.com/office/word/2006/wordml" xmlns:wps="http://schemas.microsoft.com/office/word/2010/wordprocessingShape" mc:Ignorable="w14 w15 w16se w16cid w16 w16cex w16sdtdh w16du wp14">
   <w:sdt>
     <w:sdtPr>
       <w:rPr>
@@ -3109,8 +3296,18 @@
                 <w:sz w:val="16"/>
                 <w:szCs w:val="16"/>
               </w:rPr>
-              <w:t>Digital Identity ApS</w:t>
-            </w:r>
+              <w:t xml:space="preserve">Digital Identity </w:t>
+            </w:r>
+            <w:proofErr w:type="spellStart"/>
+            <w:r>
+              <w:rPr>
+                <w:bCs/>
+                <w:sz w:val="16"/>
+                <w:szCs w:val="16"/>
+              </w:rPr>
+              <w:t>ApS</w:t>
+            </w:r>
+            <w:proofErr w:type="spellEnd"/>
             <w:r>
               <w:rPr>
                 <w:bCs/>
@@ -3246,7 +3443,7 @@
 </file>
 
 <file path=word/footnotes.xml><?xml version="1.0" encoding="utf-8"?>
-<w:footnotes xmlns:wpc="http://schemas.microsoft.com/office/word/2010/wordprocessingCanvas" xmlns:cx="http://schemas.microsoft.com/office/drawing/2014/chartex" xmlns:cx1="http://schemas.microsoft.com/office/drawing/2015/9/8/chartex" xmlns:cx2="http://schemas.microsoft.com/office/drawing/2015/10/21/chartex" xmlns:cx3="http://schemas.microsoft.com/office/drawing/2016/5/9/chartex" xmlns:cx4="http://schemas.microsoft.com/office/drawing/2016/5/10/chartex" xmlns:cx5="http://schemas.microsoft.com/office/drawing/2016/5/11/chartex" xmlns:cx6="http://schemas.microsoft.com/office/drawing/2016/5/12/chartex" xmlns:cx7="http://schemas.microsoft.com/office/drawing/2016/5/13/chartex" xmlns:cx8="http://schemas.microsoft.com/office/drawing/2016/5/14/chartex" xmlns:mc="http://schemas.openxmlformats.org/markup-compatibility/2006" xmlns:aink="http://schemas.microsoft.com/office/drawing/2016/ink" xmlns:am3d="http://schemas.microsoft.com/office/drawing/2017/model3d" xmlns:o="urn:schemas-microsoft-com:office:office" xmlns:oel="http://schemas.microsoft.com/office/2019/extlst" xmlns:r="http://schemas.openxmlformats.org/officeDocument/2006/relationships" xmlns:m="http://schemas.openxmlformats.org/officeDocument/2006/math" xmlns:v="urn:schemas-microsoft-com:vml" xmlns:wp14="http://schemas.microsoft.com/office/word/2010/wordprocessingDrawing" xmlns:wp="http://schemas.openxmlformats.org/drawingml/2006/wordprocessingDrawing" xmlns:w10="urn:schemas-microsoft-com:office:word" xmlns:w="http://schemas.openxmlformats.org/wordprocessingml/2006/main" xmlns:w14="http://schemas.microsoft.com/office/word/2010/wordml" xmlns:w15="http://schemas.microsoft.com/office/word/2012/wordml" xmlns:w16cex="http://schemas.microsoft.com/office/word/2018/wordml/cex" xmlns:w16cid="http://schemas.microsoft.com/office/word/2016/wordml/cid" xmlns:w16="http://schemas.microsoft.com/office/word/2018/wordml" xmlns:w16sdtdh="http://schemas.microsoft.com/office/word/2020/wordml/sdtdatahash" xmlns:w16se="http://schemas.microsoft.com/office/word/2015/wordml/symex" xmlns:wpg="http://schemas.microsoft.com/office/word/2010/wordprocessingGroup" xmlns:wpi="http://schemas.microsoft.com/office/word/2010/wordprocessingInk" xmlns:wne="http://schemas.microsoft.com/office/word/2006/wordml" xmlns:wps="http://schemas.microsoft.com/office/word/2010/wordprocessingShape" mc:Ignorable="w14 w15 w16se w16cid w16 w16cex w16sdtdh wp14">
+<w:footnotes xmlns:wpc="http://schemas.microsoft.com/office/word/2010/wordprocessingCanvas" xmlns:cx="http://schemas.microsoft.com/office/drawing/2014/chartex" xmlns:cx1="http://schemas.microsoft.com/office/drawing/2015/9/8/chartex" xmlns:cx2="http://schemas.microsoft.com/office/drawing/2015/10/21/chartex" xmlns:cx3="http://schemas.microsoft.com/office/drawing/2016/5/9/chartex" xmlns:cx4="http://schemas.microsoft.com/office/drawing/2016/5/10/chartex" xmlns:cx5="http://schemas.microsoft.com/office/drawing/2016/5/11/chartex" xmlns:cx6="http://schemas.microsoft.com/office/drawing/2016/5/12/chartex" xmlns:cx7="http://schemas.microsoft.com/office/drawing/2016/5/13/chartex" xmlns:cx8="http://schemas.microsoft.com/office/drawing/2016/5/14/chartex" xmlns:mc="http://schemas.openxmlformats.org/markup-compatibility/2006" xmlns:aink="http://schemas.microsoft.com/office/drawing/2016/ink" xmlns:am3d="http://schemas.microsoft.com/office/drawing/2017/model3d" xmlns:o="urn:schemas-microsoft-com:office:office" xmlns:oel="http://schemas.microsoft.com/office/2019/extlst" xmlns:r="http://schemas.openxmlformats.org/officeDocument/2006/relationships" xmlns:m="http://schemas.openxmlformats.org/officeDocument/2006/math" xmlns:v="urn:schemas-microsoft-com:vml" xmlns:wp14="http://schemas.microsoft.com/office/word/2010/wordprocessingDrawing" xmlns:wp="http://schemas.openxmlformats.org/drawingml/2006/wordprocessingDrawing" xmlns:w10="urn:schemas-microsoft-com:office:word" xmlns:w="http://schemas.openxmlformats.org/wordprocessingml/2006/main" xmlns:w14="http://schemas.microsoft.com/office/word/2010/wordml" xmlns:w15="http://schemas.microsoft.com/office/word/2012/wordml" xmlns:w16cex="http://schemas.microsoft.com/office/word/2018/wordml/cex" xmlns:w16cid="http://schemas.microsoft.com/office/word/2016/wordml/cid" xmlns:w16="http://schemas.microsoft.com/office/word/2018/wordml" xmlns:w16du="http://schemas.microsoft.com/office/word/2023/wordml/word16du" xmlns:w16sdtdh="http://schemas.microsoft.com/office/word/2020/wordml/sdtdatahash" xmlns:w16se="http://schemas.microsoft.com/office/word/2015/wordml/symex" xmlns:wpg="http://schemas.microsoft.com/office/word/2010/wordprocessingGroup" xmlns:wpi="http://schemas.microsoft.com/office/word/2010/wordprocessingInk" xmlns:wne="http://schemas.microsoft.com/office/word/2006/wordml" xmlns:wps="http://schemas.microsoft.com/office/word/2010/wordprocessingShape" mc:Ignorable="w14 w15 w16se w16cid w16 w16cex w16sdtdh w16du wp14">
   <w:footnote w:type="separator" w:id="-1">
     <w:p>
       <w:pPr>
@@ -3271,7 +3468,7 @@
 </file>
 
 <file path=word/header1.xml><?xml version="1.0" encoding="utf-8"?>
-<w:hdr xmlns:wpc="http://schemas.microsoft.com/office/word/2010/wordprocessingCanvas" xmlns:cx="http://schemas.microsoft.com/office/drawing/2014/chartex" xmlns:cx1="http://schemas.microsoft.com/office/drawing/2015/9/8/chartex" xmlns:cx2="http://schemas.microsoft.com/office/drawing/2015/10/21/chartex" xmlns:cx3="http://schemas.microsoft.com/office/drawing/2016/5/9/chartex" xmlns:cx4="http://schemas.microsoft.com/office/drawing/2016/5/10/chartex" xmlns:cx5="http://schemas.microsoft.com/office/drawing/2016/5/11/chartex" xmlns:cx6="http://schemas.microsoft.com/office/drawing/2016/5/12/chartex" xmlns:cx7="http://schemas.microsoft.com/office/drawing/2016/5/13/chartex" xmlns:cx8="http://schemas.microsoft.com/office/drawing/2016/5/14/chartex" xmlns:mc="http://schemas.openxmlformats.org/markup-compatibility/2006" xmlns:aink="http://schemas.microsoft.com/office/drawing/2016/ink" xmlns:am3d="http://schemas.microsoft.com/office/drawing/2017/model3d" xmlns:o="urn:schemas-microsoft-com:office:office" xmlns:oel="http://schemas.microsoft.com/office/2019/extlst" xmlns:r="http://schemas.openxmlformats.org/officeDocument/2006/relationships" xmlns:m="http://schemas.openxmlformats.org/officeDocument/2006/math" xmlns:v="urn:schemas-microsoft-com:vml" xmlns:wp14="http://schemas.microsoft.com/office/word/2010/wordprocessingDrawing" xmlns:wp="http://schemas.openxmlformats.org/drawingml/2006/wordprocessingDrawing" xmlns:w10="urn:schemas-microsoft-com:office:word" xmlns:w="http://schemas.openxmlformats.org/wordprocessingml/2006/main" xmlns:w14="http://schemas.microsoft.com/office/word/2010/wordml" xmlns:w15="http://schemas.microsoft.com/office/word/2012/wordml" xmlns:w16cex="http://schemas.microsoft.com/office/word/2018/wordml/cex" xmlns:w16cid="http://schemas.microsoft.com/office/word/2016/wordml/cid" xmlns:w16="http://schemas.microsoft.com/office/word/2018/wordml" xmlns:w16sdtdh="http://schemas.microsoft.com/office/word/2020/wordml/sdtdatahash" xmlns:w16se="http://schemas.microsoft.com/office/word/2015/wordml/symex" xmlns:wpg="http://schemas.microsoft.com/office/word/2010/wordprocessingGroup" xmlns:wpi="http://schemas.microsoft.com/office/word/2010/wordprocessingInk" xmlns:wne="http://schemas.microsoft.com/office/word/2006/wordml" xmlns:wps="http://schemas.microsoft.com/office/word/2010/wordprocessingShape" mc:Ignorable="w14 w15 w16se w16cid w16 w16cex w16sdtdh wp14">
+<w:hdr xmlns:wpc="http://schemas.microsoft.com/office/word/2010/wordprocessingCanvas" xmlns:cx="http://schemas.microsoft.com/office/drawing/2014/chartex" xmlns:cx1="http://schemas.microsoft.com/office/drawing/2015/9/8/chartex" xmlns:cx2="http://schemas.microsoft.com/office/drawing/2015/10/21/chartex" xmlns:cx3="http://schemas.microsoft.com/office/drawing/2016/5/9/chartex" xmlns:cx4="http://schemas.microsoft.com/office/drawing/2016/5/10/chartex" xmlns:cx5="http://schemas.microsoft.com/office/drawing/2016/5/11/chartex" xmlns:cx6="http://schemas.microsoft.com/office/drawing/2016/5/12/chartex" xmlns:cx7="http://schemas.microsoft.com/office/drawing/2016/5/13/chartex" xmlns:cx8="http://schemas.microsoft.com/office/drawing/2016/5/14/chartex" xmlns:mc="http://schemas.openxmlformats.org/markup-compatibility/2006" xmlns:aink="http://schemas.microsoft.com/office/drawing/2016/ink" xmlns:am3d="http://schemas.microsoft.com/office/drawing/2017/model3d" xmlns:o="urn:schemas-microsoft-com:office:office" xmlns:oel="http://schemas.microsoft.com/office/2019/extlst" xmlns:r="http://schemas.openxmlformats.org/officeDocument/2006/relationships" xmlns:m="http://schemas.openxmlformats.org/officeDocument/2006/math" xmlns:v="urn:schemas-microsoft-com:vml" xmlns:wp14="http://schemas.microsoft.com/office/word/2010/wordprocessingDrawing" xmlns:wp="http://schemas.openxmlformats.org/drawingml/2006/wordprocessingDrawing" xmlns:w10="urn:schemas-microsoft-com:office:word" xmlns:w="http://schemas.openxmlformats.org/wordprocessingml/2006/main" xmlns:w14="http://schemas.microsoft.com/office/word/2010/wordml" xmlns:w15="http://schemas.microsoft.com/office/word/2012/wordml" xmlns:w16cex="http://schemas.microsoft.com/office/word/2018/wordml/cex" xmlns:w16cid="http://schemas.microsoft.com/office/word/2016/wordml/cid" xmlns:w16="http://schemas.microsoft.com/office/word/2018/wordml" xmlns:w16du="http://schemas.microsoft.com/office/word/2023/wordml/word16du" xmlns:w16sdtdh="http://schemas.microsoft.com/office/word/2020/wordml/sdtdatahash" xmlns:w16se="http://schemas.microsoft.com/office/word/2015/wordml/symex" xmlns:wpg="http://schemas.microsoft.com/office/word/2010/wordprocessingGroup" xmlns:wpi="http://schemas.microsoft.com/office/word/2010/wordprocessingInk" xmlns:wne="http://schemas.microsoft.com/office/word/2006/wordml" xmlns:wps="http://schemas.microsoft.com/office/word/2010/wordprocessingShape" mc:Ignorable="w14 w15 w16se w16cid w16 w16cex w16sdtdh w16du wp14">
   <w:p>
     <w:pPr>
       <w:pStyle w:val="Header"/>
@@ -3328,7 +3525,7 @@
 </file>
 
 <file path=word/numbering.xml><?xml version="1.0" encoding="utf-8"?>
-<w:numbering xmlns:wpc="http://schemas.microsoft.com/office/word/2010/wordprocessingCanvas" xmlns:cx="http://schemas.microsoft.com/office/drawing/2014/chartex" xmlns:cx1="http://schemas.microsoft.com/office/drawing/2015/9/8/chartex" xmlns:cx2="http://schemas.microsoft.com/office/drawing/2015/10/21/chartex" xmlns:cx3="http://schemas.microsoft.com/office/drawing/2016/5/9/chartex" xmlns:cx4="http://schemas.microsoft.com/office/drawing/2016/5/10/chartex" xmlns:cx5="http://schemas.microsoft.com/office/drawing/2016/5/11/chartex" xmlns:cx6="http://schemas.microsoft.com/office/drawing/2016/5/12/chartex" xmlns:cx7="http://schemas.microsoft.com/office/drawing/2016/5/13/chartex" xmlns:cx8="http://schemas.microsoft.com/office/drawing/2016/5/14/chartex" xmlns:mc="http://schemas.openxmlformats.org/markup-compatibility/2006" xmlns:aink="http://schemas.microsoft.com/office/drawing/2016/ink" xmlns:am3d="http://schemas.microsoft.com/office/drawing/2017/model3d" xmlns:o="urn:schemas-microsoft-com:office:office" xmlns:oel="http://schemas.microsoft.com/office/2019/extlst" xmlns:r="http://schemas.openxmlformats.org/officeDocument/2006/relationships" xmlns:m="http://schemas.openxmlformats.org/officeDocument/2006/math" xmlns:v="urn:schemas-microsoft-com:vml" xmlns:wp14="http://schemas.microsoft.com/office/word/2010/wordprocessingDrawing" xmlns:wp="http://schemas.openxmlformats.org/drawingml/2006/wordprocessingDrawing" xmlns:w10="urn:schemas-microsoft-com:office:word" xmlns:w="http://schemas.openxmlformats.org/wordprocessingml/2006/main" xmlns:w14="http://schemas.microsoft.com/office/word/2010/wordml" xmlns:w15="http://schemas.microsoft.com/office/word/2012/wordml" xmlns:w16cex="http://schemas.microsoft.com/office/word/2018/wordml/cex" xmlns:w16cid="http://schemas.microsoft.com/office/word/2016/wordml/cid" xmlns:w16="http://schemas.microsoft.com/office/word/2018/wordml" xmlns:w16sdtdh="http://schemas.microsoft.com/office/word/2020/wordml/sdtdatahash" xmlns:w16se="http://schemas.microsoft.com/office/word/2015/wordml/symex" xmlns:wpg="http://schemas.microsoft.com/office/word/2010/wordprocessingGroup" xmlns:wpi="http://schemas.microsoft.com/office/word/2010/wordprocessingInk" xmlns:wne="http://schemas.microsoft.com/office/word/2006/wordml" xmlns:wps="http://schemas.microsoft.com/office/word/2010/wordprocessingShape" mc:Ignorable="w14 w15 w16se w16cid w16 w16cex w16sdtdh wp14">
+<w:numbering xmlns:wpc="http://schemas.microsoft.com/office/word/2010/wordprocessingCanvas" xmlns:cx="http://schemas.microsoft.com/office/drawing/2014/chartex" xmlns:cx1="http://schemas.microsoft.com/office/drawing/2015/9/8/chartex" xmlns:cx2="http://schemas.microsoft.com/office/drawing/2015/10/21/chartex" xmlns:cx3="http://schemas.microsoft.com/office/drawing/2016/5/9/chartex" xmlns:cx4="http://schemas.microsoft.com/office/drawing/2016/5/10/chartex" xmlns:cx5="http://schemas.microsoft.com/office/drawing/2016/5/11/chartex" xmlns:cx6="http://schemas.microsoft.com/office/drawing/2016/5/12/chartex" xmlns:cx7="http://schemas.microsoft.com/office/drawing/2016/5/13/chartex" xmlns:cx8="http://schemas.microsoft.com/office/drawing/2016/5/14/chartex" xmlns:mc="http://schemas.openxmlformats.org/markup-compatibility/2006" xmlns:aink="http://schemas.microsoft.com/office/drawing/2016/ink" xmlns:am3d="http://schemas.microsoft.com/office/drawing/2017/model3d" xmlns:o="urn:schemas-microsoft-com:office:office" xmlns:oel="http://schemas.microsoft.com/office/2019/extlst" xmlns:r="http://schemas.openxmlformats.org/officeDocument/2006/relationships" xmlns:m="http://schemas.openxmlformats.org/officeDocument/2006/math" xmlns:v="urn:schemas-microsoft-com:vml" xmlns:wp14="http://schemas.microsoft.com/office/word/2010/wordprocessingDrawing" xmlns:wp="http://schemas.openxmlformats.org/drawingml/2006/wordprocessingDrawing" xmlns:w10="urn:schemas-microsoft-com:office:word" xmlns:w="http://schemas.openxmlformats.org/wordprocessingml/2006/main" xmlns:w14="http://schemas.microsoft.com/office/word/2010/wordml" xmlns:w15="http://schemas.microsoft.com/office/word/2012/wordml" xmlns:w16cex="http://schemas.microsoft.com/office/word/2018/wordml/cex" xmlns:w16cid="http://schemas.microsoft.com/office/word/2016/wordml/cid" xmlns:w16="http://schemas.microsoft.com/office/word/2018/wordml" xmlns:w16du="http://schemas.microsoft.com/office/word/2023/wordml/word16du" xmlns:w16sdtdh="http://schemas.microsoft.com/office/word/2020/wordml/sdtdatahash" xmlns:w16se="http://schemas.microsoft.com/office/word/2015/wordml/symex" xmlns:wpg="http://schemas.microsoft.com/office/word/2010/wordprocessingGroup" xmlns:wpi="http://schemas.microsoft.com/office/word/2010/wordprocessingInk" xmlns:wne="http://schemas.microsoft.com/office/word/2006/wordml" xmlns:wps="http://schemas.microsoft.com/office/word/2010/wordprocessingShape" mc:Ignorable="w14 w15 w16se w16cid w16 w16cex w16sdtdh w16du wp14">
   <w:abstractNum w:abstractNumId="0" w15:restartNumberingAfterBreak="0">
     <w:nsid w:val="02830ED7"/>
     <w:multiLevelType w:val="hybridMultilevel"/>
@@ -7244,7 +7441,7 @@
 </file>
 
 <file path=word/styles.xml><?xml version="1.0" encoding="utf-8"?>
-<w:styles xmlns:mc="http://schemas.openxmlformats.org/markup-compatibility/2006" xmlns:r="http://schemas.openxmlformats.org/officeDocument/2006/relationships" xmlns:w="http://schemas.openxmlformats.org/wordprocessingml/2006/main" xmlns:w14="http://schemas.microsoft.com/office/word/2010/wordml" xmlns:w15="http://schemas.microsoft.com/office/word/2012/wordml" xmlns:w16cex="http://schemas.microsoft.com/office/word/2018/wordml/cex" xmlns:w16cid="http://schemas.microsoft.com/office/word/2016/wordml/cid" xmlns:w16="http://schemas.microsoft.com/office/word/2018/wordml" xmlns:w16sdtdh="http://schemas.microsoft.com/office/word/2020/wordml/sdtdatahash" xmlns:w16se="http://schemas.microsoft.com/office/word/2015/wordml/symex" mc:Ignorable="w14 w15 w16se w16cid w16 w16cex w16sdtdh">
+<w:styles xmlns:mc="http://schemas.openxmlformats.org/markup-compatibility/2006" xmlns:r="http://schemas.openxmlformats.org/officeDocument/2006/relationships" xmlns:w="http://schemas.openxmlformats.org/wordprocessingml/2006/main" xmlns:w14="http://schemas.microsoft.com/office/word/2010/wordml" xmlns:w15="http://schemas.microsoft.com/office/word/2012/wordml" xmlns:w16cex="http://schemas.microsoft.com/office/word/2018/wordml/cex" xmlns:w16cid="http://schemas.microsoft.com/office/word/2016/wordml/cid" xmlns:w16="http://schemas.microsoft.com/office/word/2018/wordml" xmlns:w16du="http://schemas.microsoft.com/office/word/2023/wordml/word16du" xmlns:w16sdtdh="http://schemas.microsoft.com/office/word/2020/wordml/sdtdatahash" xmlns:w16se="http://schemas.microsoft.com/office/word/2015/wordml/symex" mc:Ignorable="w14 w15 w16se w16cid w16 w16cex w16sdtdh w16du">
   <w:docDefaults>
     <w:rPrDefault>
       <w:rPr>
